--- a/jbelman_resume.docx
+++ b/jbelman_resume.docx
@@ -1,6 +1,6 @@
 
 <file path=word/document.xml><?xml version="1.0" encoding="utf-8"?>
-<w:document xmlns:wpc="http://schemas.microsoft.com/office/word/2010/wordprocessingCanvas" xmlns:cx="http://schemas.microsoft.com/office/drawing/2014/chartex" xmlns:cx1="http://schemas.microsoft.com/office/drawing/2015/9/8/chartex" xmlns:cx2="http://schemas.microsoft.com/office/drawing/2015/10/21/chartex" xmlns:cx3="http://schemas.microsoft.com/office/drawing/2016/5/9/chartex" xmlns:cx4="http://schemas.microsoft.com/office/drawing/2016/5/10/chartex" xmlns:cx5="http://schemas.microsoft.com/office/drawing/2016/5/11/chartex" xmlns:cx6="http://schemas.microsoft.com/office/drawing/2016/5/12/chartex" xmlns:cx7="http://schemas.microsoft.com/office/drawing/2016/5/13/chartex" xmlns:cx8="http://schemas.microsoft.com/office/drawing/2016/5/14/chartex" xmlns:mc="http://schemas.openxmlformats.org/markup-compatibility/2006" xmlns:aink="http://schemas.microsoft.com/office/drawing/2016/ink" xmlns:am3d="http://schemas.microsoft.com/office/drawing/2017/model3d" xmlns:o="urn:schemas-microsoft-com:office:office" xmlns:r="http://schemas.openxmlformats.org/officeDocument/2006/relationships" xmlns:m="http://schemas.openxmlformats.org/officeDocument/2006/math" xmlns:v="urn:schemas-microsoft-com:vml" xmlns:wp14="http://schemas.microsoft.com/office/word/2010/wordprocessingDrawing" xmlns:wp="http://schemas.openxmlformats.org/drawingml/2006/wordprocessingDrawing" xmlns:w10="urn:schemas-microsoft-com:office:word" xmlns:w="http://schemas.openxmlformats.org/wordprocessingml/2006/main" xmlns:w14="http://schemas.microsoft.com/office/word/2010/wordml" xmlns:w15="http://schemas.microsoft.com/office/word/2012/wordml" xmlns:w16cex="http://schemas.microsoft.com/office/word/2018/wordml/cex" xmlns:w16cid="http://schemas.microsoft.com/office/word/2016/wordml/cid" xmlns:w16="http://schemas.microsoft.com/office/word/2018/wordml" xmlns:w16sdtdh="http://schemas.microsoft.com/office/word/2020/wordml/sdtdatahash" xmlns:w16se="http://schemas.microsoft.com/office/word/2015/wordml/symex" xmlns:wpg="http://schemas.microsoft.com/office/word/2010/wordprocessingGroup" xmlns:wpi="http://schemas.microsoft.com/office/word/2010/wordprocessingInk" xmlns:wne="http://schemas.microsoft.com/office/word/2006/wordml" xmlns:wps="http://schemas.microsoft.com/office/word/2010/wordprocessingShape" mc:Ignorable="w14 w15 w16se w16cid w16 w16cex w16sdtdh wp14">
+<w:document xmlns:wpc="http://schemas.microsoft.com/office/word/2010/wordprocessingCanvas" xmlns:cx="http://schemas.microsoft.com/office/drawing/2014/chartex" xmlns:cx1="http://schemas.microsoft.com/office/drawing/2015/9/8/chartex" xmlns:cx2="http://schemas.microsoft.com/office/drawing/2015/10/21/chartex" xmlns:cx3="http://schemas.microsoft.com/office/drawing/2016/5/9/chartex" xmlns:cx4="http://schemas.microsoft.com/office/drawing/2016/5/10/chartex" xmlns:cx5="http://schemas.microsoft.com/office/drawing/2016/5/11/chartex" xmlns:cx6="http://schemas.microsoft.com/office/drawing/2016/5/12/chartex" xmlns:cx7="http://schemas.microsoft.com/office/drawing/2016/5/13/chartex" xmlns:cx8="http://schemas.microsoft.com/office/drawing/2016/5/14/chartex" xmlns:mc="http://schemas.openxmlformats.org/markup-compatibility/2006" xmlns:aink="http://schemas.microsoft.com/office/drawing/2016/ink" xmlns:am3d="http://schemas.microsoft.com/office/drawing/2017/model3d" xmlns:o="urn:schemas-microsoft-com:office:office" xmlns:oel="http://schemas.microsoft.com/office/2019/extlst" xmlns:r="http://schemas.openxmlformats.org/officeDocument/2006/relationships" xmlns:m="http://schemas.openxmlformats.org/officeDocument/2006/math" xmlns:v="urn:schemas-microsoft-com:vml" xmlns:wp14="http://schemas.microsoft.com/office/word/2010/wordprocessingDrawing" xmlns:wp="http://schemas.openxmlformats.org/drawingml/2006/wordprocessingDrawing" xmlns:w10="urn:schemas-microsoft-com:office:word" xmlns:w="http://schemas.openxmlformats.org/wordprocessingml/2006/main" xmlns:w14="http://schemas.microsoft.com/office/word/2010/wordml" xmlns:w15="http://schemas.microsoft.com/office/word/2012/wordml" xmlns:w16cex="http://schemas.microsoft.com/office/word/2018/wordml/cex" xmlns:w16cid="http://schemas.microsoft.com/office/word/2016/wordml/cid" xmlns:w16="http://schemas.microsoft.com/office/word/2018/wordml" xmlns:w16sdtdh="http://schemas.microsoft.com/office/word/2020/wordml/sdtdatahash" xmlns:w16se="http://schemas.microsoft.com/office/word/2015/wordml/symex" xmlns:wpg="http://schemas.microsoft.com/office/word/2010/wordprocessingGroup" xmlns:wpi="http://schemas.microsoft.com/office/word/2010/wordprocessingInk" xmlns:wne="http://schemas.microsoft.com/office/word/2006/wordml" xmlns:wps="http://schemas.microsoft.com/office/word/2010/wordprocessingShape" mc:Ignorable="w14 w15 w16se w16cid w16 w16cex w16sdtdh wp14">
   <w:body>
     <w:p>
       <w:pPr>
@@ -22,13 +22,13 @@
         <mc:AlternateContent>
           <mc:Choice Requires="wps">
             <w:drawing>
-              <wp:anchor distT="0" distB="0" distL="114300" distR="114300" simplePos="0" relativeHeight="251663360" behindDoc="0" locked="0" layoutInCell="1" allowOverlap="1" wp14:anchorId="78FA5D0A" wp14:editId="0AC1D372">
+              <wp:anchor distT="0" distB="0" distL="114300" distR="114300" simplePos="0" relativeHeight="251663360" behindDoc="0" locked="0" layoutInCell="1" allowOverlap="1" wp14:anchorId="78FA5D0A" wp14:editId="7A7EDB3D">
                 <wp:simplePos x="0" y="0"/>
                 <wp:positionH relativeFrom="column">
-                  <wp:posOffset>4294916</wp:posOffset>
+                  <wp:posOffset>4294505</wp:posOffset>
                 </wp:positionH>
                 <wp:positionV relativeFrom="paragraph">
-                  <wp:posOffset>59690</wp:posOffset>
+                  <wp:posOffset>-80655</wp:posOffset>
                 </wp:positionV>
                 <wp:extent cx="2064385" cy="833718"/>
                 <wp:effectExtent l="0" t="0" r="5715" b="5080"/>
@@ -162,7 +162,47 @@
                                 <w:color w:val="0C4B58"/>
                                 <w:spacing w:val="20"/>
                               </w:rPr>
-                              <w:t>www.jonahbelman.me</w:t>
+                              <w:t>www.</w:t>
+                            </w:r>
+                            <w:r>
+                              <w:rPr>
+                                <w:rFonts w:cstheme="minorHAnsi"/>
+                                <w:i/>
+                                <w:iCs/>
+                                <w:color w:val="0C4B58"/>
+                                <w:spacing w:val="20"/>
+                              </w:rPr>
+                              <w:t>jbelman</w:t>
+                            </w:r>
+                            <w:r>
+                              <w:rPr>
+                                <w:rFonts w:cstheme="minorHAnsi"/>
+                                <w:i/>
+                                <w:iCs/>
+                                <w:color w:val="0C4B58"/>
+                                <w:spacing w:val="20"/>
+                              </w:rPr>
+                              <w:t>.</w:t>
+                            </w:r>
+                            <w:r>
+                              <w:rPr>
+                                <w:rFonts w:cstheme="minorHAnsi"/>
+                                <w:i/>
+                                <w:iCs/>
+                                <w:color w:val="0C4B58"/>
+                                <w:spacing w:val="20"/>
+                              </w:rPr>
+                              <w:t>co</w:t>
+                            </w:r>
+                            <w:r>
+                              <w:rPr>
+                                <w:rFonts w:cstheme="minorHAnsi"/>
+                                <w:i/>
+                                <w:iCs/>
+                                <w:color w:val="0C4B58"/>
+                                <w:spacing w:val="20"/>
+                              </w:rPr>
+                              <w:t>m</w:t>
                             </w:r>
                           </w:p>
                           <w:p/>
@@ -186,7 +226,7 @@
                 <v:stroke joinstyle="miter"/>
                 <v:path gradientshapeok="t" o:connecttype="rect"/>
               </v:shapetype>
-              <v:shape id="Text Box 5" o:spid="_x0000_s1026" type="#_x0000_t202" style="position:absolute;margin-left:338.2pt;margin-top:4.7pt;width:162.55pt;height:65.65pt;z-index:251663360;visibility:visible;mso-wrap-style:square;mso-height-percent:0;mso-wrap-distance-left:9pt;mso-wrap-distance-top:0;mso-wrap-distance-right:9pt;mso-wrap-distance-bottom:0;mso-position-horizontal:absolute;mso-position-horizontal-relative:text;mso-position-vertical:absolute;mso-position-vertical-relative:text;mso-height-percent:0;mso-height-relative:margin;v-text-anchor:middle" o:gfxdata="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" stroked="f" strokeweight="1pt">
+              <v:shape id="Text Box 5" o:spid="_x0000_s1026" type="#_x0000_t202" style="position:absolute;margin-left:338.15pt;margin-top:-6.35pt;width:162.55pt;height:65.65pt;z-index:251663360;visibility:visible;mso-wrap-style:square;mso-height-percent:0;mso-wrap-distance-left:9pt;mso-wrap-distance-top:0;mso-wrap-distance-right:9pt;mso-wrap-distance-bottom:0;mso-position-horizontal:absolute;mso-position-horizontal-relative:text;mso-position-vertical:absolute;mso-position-vertical-relative:text;mso-height-percent:0;mso-height-relative:margin;v-text-anchor:middle" o:gfxdata="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" stroked="f" strokeweight="1pt">
                 <v:fill opacity="771f"/>
                 <v:stroke miterlimit="4"/>
                 <v:path arrowok="t"/>
@@ -269,7 +309,47 @@
                           <w:color w:val="0C4B58"/>
                           <w:spacing w:val="20"/>
                         </w:rPr>
-                        <w:t>www.jonahbelman.me</w:t>
+                        <w:t>www.</w:t>
+                      </w:r>
+                      <w:r>
+                        <w:rPr>
+                          <w:rFonts w:cstheme="minorHAnsi"/>
+                          <w:i/>
+                          <w:iCs/>
+                          <w:color w:val="0C4B58"/>
+                          <w:spacing w:val="20"/>
+                        </w:rPr>
+                        <w:t>jbelman</w:t>
+                      </w:r>
+                      <w:r>
+                        <w:rPr>
+                          <w:rFonts w:cstheme="minorHAnsi"/>
+                          <w:i/>
+                          <w:iCs/>
+                          <w:color w:val="0C4B58"/>
+                          <w:spacing w:val="20"/>
+                        </w:rPr>
+                        <w:t>.</w:t>
+                      </w:r>
+                      <w:r>
+                        <w:rPr>
+                          <w:rFonts w:cstheme="minorHAnsi"/>
+                          <w:i/>
+                          <w:iCs/>
+                          <w:color w:val="0C4B58"/>
+                          <w:spacing w:val="20"/>
+                        </w:rPr>
+                        <w:t>co</w:t>
+                      </w:r>
+                      <w:r>
+                        <w:rPr>
+                          <w:rFonts w:cstheme="minorHAnsi"/>
+                          <w:i/>
+                          <w:iCs/>
+                          <w:color w:val="0C4B58"/>
+                          <w:spacing w:val="20"/>
+                        </w:rPr>
+                        <w:t>m</w:t>
                       </w:r>
                     </w:p>
                     <w:p/>
@@ -293,75 +373,12 @@
     </w:p>
     <w:p>
       <w:pPr>
-        <w:spacing w:line="276" w:lineRule="auto"/>
-        <w:jc w:val="both"/>
-        <w:rPr>
-          <w:rFonts w:cstheme="minorHAnsi"/>
-          <w:b/>
-          <w:bCs/>
-          <w:color w:val="0C4B58"/>
-          <w:spacing w:val="20"/>
-          <w:sz w:val="20"/>
-          <w:szCs w:val="20"/>
-        </w:rPr>
-      </w:pPr>
-      <w:r>
-        <w:rPr>
-          <w:rFonts w:cstheme="minorHAnsi"/>
-          <w:b/>
-          <w:bCs/>
-          <w:color w:val="0C4B58"/>
-          <w:spacing w:val="20"/>
-          <w:sz w:val="20"/>
-          <w:szCs w:val="20"/>
-        </w:rPr>
-        <w:t>Canadian student w</w:t>
-      </w:r>
-      <w:r>
-        <w:rPr>
-          <w:rFonts w:cstheme="minorHAnsi"/>
-          <w:b/>
-          <w:bCs/>
-          <w:color w:val="0C4B58"/>
-          <w:spacing w:val="20"/>
-          <w:sz w:val="20"/>
-          <w:szCs w:val="20"/>
-        </w:rPr>
-        <w:t>ith</w:t>
-      </w:r>
-      <w:r>
-        <w:rPr>
-          <w:rFonts w:cstheme="minorHAnsi"/>
-          <w:b/>
-          <w:bCs/>
-          <w:color w:val="0C4B58"/>
-          <w:spacing w:val="20"/>
-          <w:sz w:val="20"/>
-          <w:szCs w:val="20"/>
-        </w:rPr>
-        <w:t xml:space="preserve"> ability to work in the </w:t>
-      </w:r>
-      <w:r>
-        <w:rPr>
-          <w:rFonts w:cstheme="minorHAnsi"/>
-          <w:b/>
-          <w:bCs/>
-          <w:color w:val="0C4B58"/>
-          <w:spacing w:val="20"/>
-          <w:sz w:val="20"/>
-          <w:szCs w:val="20"/>
-        </w:rPr>
-        <w:t>United States</w:t>
-      </w:r>
-    </w:p>
-    <w:p>
-      <w:pPr>
         <w:pStyle w:val="Subtitle"/>
         <w:numPr>
           <w:ilvl w:val="0"/>
           <w:numId w:val="0"/>
         </w:numPr>
-        <w:spacing w:before="360" w:after="240" w:line="240" w:lineRule="auto"/>
+        <w:spacing w:before="480" w:after="240" w:line="240" w:lineRule="auto"/>
       </w:pPr>
       <w:r>
         <w:t xml:space="preserve">I am an engineering student with </w:t>
@@ -370,7 +387,19 @@
         <w:t>extensive practical</w:t>
       </w:r>
       <w:r>
-        <w:t xml:space="preserve"> experience in robotics and the automotive industry. I love working with my hands and creating things. I am a hard worker and can quickly learn new skills when put to the task. </w:t>
+        <w:t xml:space="preserve"> experience in </w:t>
+      </w:r>
+      <w:r>
+        <w:t xml:space="preserve">product design, </w:t>
+      </w:r>
+      <w:r>
+        <w:t>robotics</w:t>
+      </w:r>
+      <w:r>
+        <w:t>, automation,</w:t>
+      </w:r>
+      <w:r>
+        <w:t xml:space="preserve"> and the automotive industry. I love working with my hands and creating. I am a hard worker and can quickly learn new skills when put to the task. </w:t>
       </w:r>
     </w:p>
     <w:p>
@@ -431,9 +460,119 @@
           <w:sz w:val="20"/>
           <w:szCs w:val="20"/>
         </w:rPr>
-        <w:t xml:space="preserve">Candidate for </w:t>
-      </w:r>
-      <w:proofErr w:type="spellStart"/>
+        <w:t>Candidate for BASc, Mechatronics Engineering</w:t>
+      </w:r>
+      <w:r>
+        <w:rPr>
+          <w:rFonts w:ascii="Garamond" w:hAnsi="Garamond" w:cstheme="minorHAnsi"/>
+          <w:i/>
+          <w:iCs/>
+          <w:color w:val="0C4B58"/>
+          <w:spacing w:val="20"/>
+          <w:sz w:val="20"/>
+          <w:szCs w:val="20"/>
+        </w:rPr>
+        <w:t xml:space="preserve"> </w:t>
+      </w:r>
+      <w:r>
+        <w:rPr>
+          <w:rFonts w:asciiTheme="majorHAnsi" w:hAnsiTheme="majorHAnsi" w:cstheme="majorHAnsi"/>
+          <w:sz w:val="20"/>
+          <w:szCs w:val="20"/>
+        </w:rPr>
+        <w:t xml:space="preserve">/ </w:t>
+      </w:r>
+      <w:r>
+        <w:rPr>
+          <w:rFonts w:asciiTheme="majorHAnsi" w:hAnsiTheme="majorHAnsi" w:cstheme="majorHAnsi"/>
+          <w:sz w:val="20"/>
+          <w:szCs w:val="20"/>
+        </w:rPr>
+        <w:t>University of Waterloo</w:t>
+      </w:r>
+      <w:r>
+        <w:rPr>
+          <w:rFonts w:asciiTheme="majorHAnsi" w:hAnsiTheme="majorHAnsi" w:cstheme="majorHAnsi"/>
+          <w:sz w:val="20"/>
+          <w:szCs w:val="20"/>
+        </w:rPr>
+        <w:tab/>
+      </w:r>
+      <w:r>
+        <w:rPr>
+          <w:rFonts w:asciiTheme="majorHAnsi" w:hAnsiTheme="majorHAnsi" w:cstheme="majorHAnsi"/>
+          <w:sz w:val="20"/>
+          <w:szCs w:val="20"/>
+        </w:rPr>
+        <w:t xml:space="preserve">             </w:t>
+      </w:r>
+      <w:r>
+        <w:rPr>
+          <w:rFonts w:asciiTheme="majorHAnsi" w:hAnsiTheme="majorHAnsi" w:cstheme="majorHAnsi"/>
+          <w:sz w:val="20"/>
+          <w:szCs w:val="20"/>
+        </w:rPr>
+        <w:tab/>
+        <w:t xml:space="preserve">         09/</w:t>
+      </w:r>
+      <w:r>
+        <w:rPr>
+          <w:rFonts w:asciiTheme="majorHAnsi" w:hAnsiTheme="majorHAnsi" w:cstheme="majorHAnsi"/>
+          <w:sz w:val="20"/>
+          <w:szCs w:val="20"/>
+        </w:rPr>
+        <w:t>2019 – 06/2024</w:t>
+      </w:r>
+    </w:p>
+    <w:p>
+      <w:pPr>
+        <w:spacing w:before="240" w:after="80" w:line="276" w:lineRule="auto"/>
+        <w:jc w:val="both"/>
+        <w:rPr>
+          <w:rFonts w:cstheme="minorHAnsi"/>
+          <w:b/>
+          <w:bCs/>
+          <w:color w:val="0C4B58"/>
+          <w:spacing w:val="60"/>
+          <w:sz w:val="20"/>
+          <w:szCs w:val="20"/>
+        </w:rPr>
+      </w:pPr>
+      <w:r>
+        <w:rPr>
+          <w:rFonts w:cstheme="minorHAnsi"/>
+          <w:b/>
+          <w:bCs/>
+          <w:color w:val="0C4B58"/>
+          <w:spacing w:val="60"/>
+          <w:sz w:val="20"/>
+          <w:szCs w:val="20"/>
+        </w:rPr>
+        <w:t>PROFESSIONAL</w:t>
+      </w:r>
+      <w:r>
+        <w:rPr>
+          <w:rFonts w:cstheme="minorHAnsi"/>
+          <w:b/>
+          <w:bCs/>
+          <w:color w:val="0C4B58"/>
+          <w:spacing w:val="60"/>
+          <w:sz w:val="20"/>
+          <w:szCs w:val="20"/>
+        </w:rPr>
+        <w:t xml:space="preserve"> EXPERIENCE</w:t>
+      </w:r>
+    </w:p>
+    <w:p>
+      <w:pPr>
+        <w:spacing w:after="80"/>
+        <w:ind w:firstLine="357"/>
+        <w:rPr>
+          <w:rFonts w:asciiTheme="majorHAnsi" w:hAnsiTheme="majorHAnsi" w:cstheme="majorHAnsi"/>
+          <w:sz w:val="20"/>
+          <w:szCs w:val="20"/>
+        </w:rPr>
+      </w:pPr>
       <w:r>
         <w:rPr>
           <w:rFonts w:cstheme="minorHAnsi"/>
@@ -444,48 +583,55 @@
           <w:sz w:val="20"/>
           <w:szCs w:val="20"/>
         </w:rPr>
-        <w:t>BASc</w:t>
-      </w:r>
-      <w:proofErr w:type="spellEnd"/>
-      <w:r>
-        <w:rPr>
-          <w:rFonts w:cstheme="minorHAnsi"/>
-          <w:i/>
-          <w:iCs/>
-          <w:color w:val="0C4B58"/>
-          <w:spacing w:val="20"/>
-          <w:sz w:val="20"/>
-          <w:szCs w:val="20"/>
-        </w:rPr>
-        <w:t>, Mechatronics Engineering</w:t>
-      </w:r>
-      <w:r>
-        <w:rPr>
-          <w:rFonts w:ascii="Garamond" w:hAnsi="Garamond" w:cstheme="minorHAnsi"/>
-          <w:i/>
-          <w:iCs/>
-          <w:color w:val="0C4B58"/>
-          <w:spacing w:val="20"/>
-          <w:sz w:val="20"/>
-          <w:szCs w:val="20"/>
-        </w:rPr>
-        <w:t xml:space="preserve"> </w:t>
-      </w:r>
-      <w:r>
-        <w:rPr>
-          <w:rFonts w:asciiTheme="majorHAnsi" w:hAnsiTheme="majorHAnsi" w:cstheme="majorHAnsi"/>
-          <w:sz w:val="20"/>
-          <w:szCs w:val="20"/>
-        </w:rPr>
-        <w:t xml:space="preserve">/ </w:t>
-      </w:r>
-      <w:r>
-        <w:rPr>
-          <w:rFonts w:asciiTheme="majorHAnsi" w:hAnsiTheme="majorHAnsi" w:cstheme="majorHAnsi"/>
-          <w:sz w:val="20"/>
-          <w:szCs w:val="20"/>
-        </w:rPr>
-        <w:t>University of Waterloo</w:t>
+        <w:t>Craftsmanship Engineering Intern</w:t>
+      </w:r>
+      <w:r>
+        <w:rPr>
+          <w:rFonts w:asciiTheme="majorHAnsi" w:hAnsiTheme="majorHAnsi" w:cstheme="majorHAnsi"/>
+          <w:sz w:val="20"/>
+          <w:szCs w:val="20"/>
+        </w:rPr>
+        <w:t xml:space="preserve"> / </w:t>
+      </w:r>
+      <w:r>
+        <w:rPr>
+          <w:rFonts w:asciiTheme="majorHAnsi" w:hAnsiTheme="majorHAnsi" w:cstheme="majorHAnsi"/>
+          <w:sz w:val="20"/>
+          <w:szCs w:val="20"/>
+        </w:rPr>
+        <w:t>Tesla</w:t>
+      </w:r>
+      <w:r>
+        <w:rPr>
+          <w:rFonts w:asciiTheme="majorHAnsi" w:hAnsiTheme="majorHAnsi" w:cstheme="majorHAnsi"/>
+          <w:sz w:val="20"/>
+          <w:szCs w:val="20"/>
+        </w:rPr>
+        <w:t xml:space="preserve">, </w:t>
+      </w:r>
+      <w:r>
+        <w:rPr>
+          <w:rFonts w:asciiTheme="majorHAnsi" w:hAnsiTheme="majorHAnsi" w:cstheme="majorHAnsi"/>
+          <w:sz w:val="20"/>
+          <w:szCs w:val="20"/>
+        </w:rPr>
+        <w:t>Fremont</w:t>
+      </w:r>
+      <w:r>
+        <w:rPr>
+          <w:rFonts w:asciiTheme="majorHAnsi" w:hAnsiTheme="majorHAnsi" w:cstheme="majorHAnsi"/>
+          <w:sz w:val="20"/>
+          <w:szCs w:val="20"/>
+        </w:rPr>
+        <w:t xml:space="preserve">, </w:t>
+      </w:r>
+      <w:r>
+        <w:rPr>
+          <w:rFonts w:asciiTheme="majorHAnsi" w:hAnsiTheme="majorHAnsi" w:cstheme="majorHAnsi"/>
+          <w:sz w:val="20"/>
+          <w:szCs w:val="20"/>
+        </w:rPr>
+        <w:t>CA</w:t>
       </w:r>
       <w:r>
         <w:rPr>
@@ -501,232 +647,135 @@
           <w:sz w:val="20"/>
           <w:szCs w:val="20"/>
         </w:rPr>
-        <w:t xml:space="preserve">             </w:t>
-      </w:r>
-      <w:r>
-        <w:rPr>
-          <w:rFonts w:asciiTheme="majorHAnsi" w:hAnsiTheme="majorHAnsi" w:cstheme="majorHAnsi"/>
-          <w:sz w:val="20"/>
-          <w:szCs w:val="20"/>
-        </w:rPr>
         <w:tab/>
-        <w:t xml:space="preserve">         09/</w:t>
-      </w:r>
-      <w:r>
-        <w:rPr>
-          <w:rFonts w:asciiTheme="majorHAnsi" w:hAnsiTheme="majorHAnsi" w:cstheme="majorHAnsi"/>
-          <w:sz w:val="20"/>
-          <w:szCs w:val="20"/>
-        </w:rPr>
-        <w:t>2019 – 06/2024</w:t>
+      </w:r>
+      <w:r>
+        <w:rPr>
+          <w:rFonts w:asciiTheme="majorHAnsi" w:hAnsiTheme="majorHAnsi" w:cstheme="majorHAnsi"/>
+          <w:sz w:val="20"/>
+          <w:szCs w:val="20"/>
+        </w:rPr>
+        <w:t xml:space="preserve">        </w:t>
+      </w:r>
+      <w:r>
+        <w:rPr>
+          <w:rFonts w:asciiTheme="majorHAnsi" w:hAnsiTheme="majorHAnsi" w:cstheme="majorHAnsi"/>
+          <w:sz w:val="20"/>
+          <w:szCs w:val="20"/>
+        </w:rPr>
+        <w:tab/>
+        <w:t xml:space="preserve">              </w:t>
+      </w:r>
+      <w:r>
+        <w:rPr>
+          <w:rFonts w:asciiTheme="majorHAnsi" w:hAnsiTheme="majorHAnsi" w:cstheme="majorHAnsi"/>
+          <w:sz w:val="20"/>
+          <w:szCs w:val="20"/>
+        </w:rPr>
+        <w:tab/>
+        <w:t xml:space="preserve">           </w:t>
+      </w:r>
+      <w:r>
+        <w:rPr>
+          <w:rFonts w:asciiTheme="majorHAnsi" w:hAnsiTheme="majorHAnsi" w:cstheme="majorHAnsi"/>
+          <w:sz w:val="20"/>
+          <w:szCs w:val="20"/>
+        </w:rPr>
+        <w:t>0</w:t>
+      </w:r>
+      <w:r>
+        <w:rPr>
+          <w:rFonts w:asciiTheme="majorHAnsi" w:hAnsiTheme="majorHAnsi" w:cstheme="majorHAnsi"/>
+          <w:sz w:val="20"/>
+          <w:szCs w:val="20"/>
+        </w:rPr>
+        <w:t>8</w:t>
+      </w:r>
+      <w:r>
+        <w:rPr>
+          <w:rFonts w:asciiTheme="majorHAnsi" w:hAnsiTheme="majorHAnsi" w:cstheme="majorHAnsi"/>
+          <w:sz w:val="20"/>
+          <w:szCs w:val="20"/>
+        </w:rPr>
+        <w:t>/202</w:t>
+      </w:r>
+      <w:r>
+        <w:rPr>
+          <w:rFonts w:asciiTheme="majorHAnsi" w:hAnsiTheme="majorHAnsi" w:cstheme="majorHAnsi"/>
+          <w:sz w:val="20"/>
+          <w:szCs w:val="20"/>
+        </w:rPr>
+        <w:t>2</w:t>
+      </w:r>
+      <w:r>
+        <w:rPr>
+          <w:rFonts w:asciiTheme="majorHAnsi" w:hAnsiTheme="majorHAnsi" w:cstheme="majorHAnsi"/>
+          <w:sz w:val="20"/>
+          <w:szCs w:val="20"/>
+        </w:rPr>
+        <w:t xml:space="preserve"> – Present</w:t>
       </w:r>
     </w:p>
     <w:p>
       <w:pPr>
-        <w:spacing w:before="240" w:after="80" w:line="276" w:lineRule="auto"/>
-        <w:jc w:val="both"/>
-        <w:rPr>
-          <w:rFonts w:cstheme="minorHAnsi"/>
-          <w:b/>
-          <w:bCs/>
-          <w:color w:val="0C4B58"/>
-          <w:spacing w:val="60"/>
-          <w:sz w:val="20"/>
-          <w:szCs w:val="20"/>
-        </w:rPr>
-      </w:pPr>
-      <w:r>
-        <w:rPr>
-          <w:rFonts w:cstheme="minorHAnsi"/>
-          <w:b/>
-          <w:bCs/>
-          <w:color w:val="0C4B58"/>
-          <w:spacing w:val="60"/>
-          <w:sz w:val="20"/>
-          <w:szCs w:val="20"/>
-        </w:rPr>
-        <w:t>PROFESSIONAL</w:t>
-      </w:r>
-      <w:r>
-        <w:rPr>
-          <w:rFonts w:cstheme="minorHAnsi"/>
-          <w:b/>
-          <w:bCs/>
-          <w:color w:val="0C4B58"/>
-          <w:spacing w:val="60"/>
-          <w:sz w:val="20"/>
-          <w:szCs w:val="20"/>
-        </w:rPr>
-        <w:t xml:space="preserve"> EXPERIENCE</w:t>
-      </w:r>
-    </w:p>
-    <w:p>
-      <w:pPr>
-        <w:spacing w:after="80"/>
-        <w:ind w:firstLine="357"/>
-        <w:rPr>
-          <w:rFonts w:asciiTheme="majorHAnsi" w:hAnsiTheme="majorHAnsi" w:cstheme="majorHAnsi"/>
-          <w:sz w:val="20"/>
-          <w:szCs w:val="20"/>
-        </w:rPr>
-      </w:pPr>
-      <w:r>
-        <w:rPr>
-          <w:rFonts w:cstheme="minorHAnsi"/>
-          <w:i/>
-          <w:iCs/>
-          <w:color w:val="0C4B58"/>
-          <w:spacing w:val="20"/>
-          <w:sz w:val="20"/>
-          <w:szCs w:val="20"/>
-        </w:rPr>
-        <w:t xml:space="preserve">Team </w:t>
-      </w:r>
-      <w:r>
-        <w:rPr>
-          <w:rFonts w:cstheme="minorHAnsi"/>
-          <w:i/>
-          <w:iCs/>
-          <w:color w:val="0C4B58"/>
-          <w:spacing w:val="20"/>
-          <w:sz w:val="20"/>
-          <w:szCs w:val="20"/>
-        </w:rPr>
-        <w:t>Captain</w:t>
-      </w:r>
-      <w:r>
-        <w:rPr>
-          <w:rFonts w:cstheme="minorHAnsi"/>
-          <w:i/>
-          <w:iCs/>
-          <w:color w:val="0C4B58"/>
-          <w:spacing w:val="20"/>
-          <w:sz w:val="20"/>
-          <w:szCs w:val="20"/>
-        </w:rPr>
-        <w:t xml:space="preserve"> and Powertrain Lead</w:t>
-      </w:r>
-      <w:r>
-        <w:rPr>
-          <w:rFonts w:asciiTheme="majorHAnsi" w:hAnsiTheme="majorHAnsi" w:cstheme="majorHAnsi"/>
-          <w:sz w:val="20"/>
-          <w:szCs w:val="20"/>
+        <w:pStyle w:val="Subtitle"/>
+        <w:rPr>
+          <w:lang w:val="en-CA"/>
+        </w:rPr>
+      </w:pPr>
+      <w:r>
+        <w:rPr>
+          <w:lang w:val="en-CA"/>
+        </w:rPr>
+        <w:t>Develop</w:t>
+      </w:r>
+      <w:r>
+        <w:rPr>
+          <w:lang w:val="en-CA"/>
         </w:rPr>
         <w:t xml:space="preserve"> </w:t>
       </w:r>
       <w:r>
         <w:rPr>
-          <w:rFonts w:asciiTheme="majorHAnsi" w:hAnsiTheme="majorHAnsi" w:cstheme="majorHAnsi"/>
-          <w:sz w:val="20"/>
-          <w:szCs w:val="20"/>
-        </w:rPr>
-        <w:t xml:space="preserve">/ </w:t>
-      </w:r>
-      <w:r>
-        <w:rPr>
-          <w:rFonts w:asciiTheme="majorHAnsi" w:hAnsiTheme="majorHAnsi" w:cstheme="majorHAnsi"/>
-          <w:sz w:val="20"/>
-          <w:szCs w:val="20"/>
-        </w:rPr>
-        <w:t>UW Baja SAE Team</w:t>
-      </w:r>
-      <w:r>
-        <w:rPr>
-          <w:rFonts w:asciiTheme="majorHAnsi" w:hAnsiTheme="majorHAnsi" w:cstheme="majorHAnsi"/>
-          <w:sz w:val="20"/>
-          <w:szCs w:val="20"/>
-        </w:rPr>
-        <w:t xml:space="preserve">, </w:t>
-      </w:r>
-      <w:r>
-        <w:rPr>
-          <w:rFonts w:asciiTheme="majorHAnsi" w:hAnsiTheme="majorHAnsi" w:cstheme="majorHAnsi"/>
-          <w:sz w:val="20"/>
-          <w:szCs w:val="20"/>
-        </w:rPr>
-        <w:t xml:space="preserve">Waterloo, ON        </w:t>
-      </w:r>
-      <w:r>
-        <w:rPr>
-          <w:rFonts w:asciiTheme="majorHAnsi" w:hAnsiTheme="majorHAnsi" w:cstheme="majorHAnsi"/>
-          <w:sz w:val="20"/>
-          <w:szCs w:val="20"/>
-        </w:rPr>
-        <w:tab/>
-        <w:t xml:space="preserve">             </w:t>
-      </w:r>
-      <w:r>
-        <w:rPr>
-          <w:rFonts w:asciiTheme="majorHAnsi" w:hAnsiTheme="majorHAnsi" w:cstheme="majorHAnsi"/>
-          <w:sz w:val="20"/>
-          <w:szCs w:val="20"/>
-        </w:rPr>
-        <w:t xml:space="preserve"> </w:t>
-      </w:r>
-      <w:r>
-        <w:rPr>
-          <w:rFonts w:asciiTheme="majorHAnsi" w:hAnsiTheme="majorHAnsi" w:cstheme="majorHAnsi"/>
-          <w:sz w:val="20"/>
-          <w:szCs w:val="20"/>
-        </w:rPr>
-        <w:tab/>
-        <w:t xml:space="preserve">           </w:t>
-      </w:r>
-      <w:r>
-        <w:rPr>
-          <w:rFonts w:asciiTheme="majorHAnsi" w:hAnsiTheme="majorHAnsi" w:cstheme="majorHAnsi"/>
-          <w:sz w:val="20"/>
-          <w:szCs w:val="20"/>
-        </w:rPr>
-        <w:t>01</w:t>
-      </w:r>
-      <w:r>
-        <w:rPr>
-          <w:rFonts w:asciiTheme="majorHAnsi" w:hAnsiTheme="majorHAnsi" w:cstheme="majorHAnsi"/>
-          <w:sz w:val="20"/>
-          <w:szCs w:val="20"/>
-        </w:rPr>
-        <w:t>/</w:t>
-      </w:r>
-      <w:r>
-        <w:rPr>
-          <w:rFonts w:asciiTheme="majorHAnsi" w:hAnsiTheme="majorHAnsi" w:cstheme="majorHAnsi"/>
-          <w:sz w:val="20"/>
-          <w:szCs w:val="20"/>
-        </w:rPr>
-        <w:t>2021</w:t>
-      </w:r>
-      <w:r>
-        <w:rPr>
-          <w:rFonts w:asciiTheme="majorHAnsi" w:hAnsiTheme="majorHAnsi" w:cstheme="majorHAnsi"/>
-          <w:sz w:val="20"/>
-          <w:szCs w:val="20"/>
-        </w:rPr>
-        <w:t xml:space="preserve"> </w:t>
-      </w:r>
-      <w:r>
-        <w:rPr>
-          <w:rFonts w:asciiTheme="majorHAnsi" w:hAnsiTheme="majorHAnsi" w:cstheme="majorHAnsi"/>
-          <w:sz w:val="20"/>
-          <w:szCs w:val="20"/>
-        </w:rPr>
-        <w:t>–</w:t>
-      </w:r>
-      <w:r>
-        <w:rPr>
-          <w:rFonts w:asciiTheme="majorHAnsi" w:hAnsiTheme="majorHAnsi" w:cstheme="majorHAnsi"/>
-          <w:sz w:val="20"/>
-          <w:szCs w:val="20"/>
-        </w:rPr>
-        <w:t xml:space="preserve"> </w:t>
-      </w:r>
-      <w:r>
-        <w:rPr>
-          <w:rFonts w:asciiTheme="majorHAnsi" w:hAnsiTheme="majorHAnsi" w:cstheme="majorHAnsi"/>
-          <w:sz w:val="20"/>
-          <w:szCs w:val="20"/>
-        </w:rPr>
-        <w:t>Present</w:t>
+          <w:lang w:val="en-CA"/>
+        </w:rPr>
+        <w:t xml:space="preserve">feasible </w:t>
+      </w:r>
+      <w:r>
+        <w:rPr>
+          <w:lang w:val="en-CA"/>
+        </w:rPr>
+        <w:t>execution targets</w:t>
+      </w:r>
+      <w:r>
+        <w:rPr>
+          <w:lang w:val="en-CA"/>
+        </w:rPr>
+        <w:t xml:space="preserve"> and ensure they are</w:t>
+      </w:r>
+      <w:r>
+        <w:rPr>
+          <w:lang w:val="en-CA"/>
+        </w:rPr>
+        <w:t xml:space="preserve"> integrated into product</w:t>
+      </w:r>
+      <w:r>
+        <w:rPr>
+          <w:lang w:val="en-CA"/>
+        </w:rPr>
+        <w:t>s</w:t>
+      </w:r>
+      <w:r>
+        <w:rPr>
+          <w:lang w:val="en-CA"/>
+        </w:rPr>
+        <w:t>, from conception through to launc</w:t>
+      </w:r>
+      <w:r>
+        <w:rPr>
+          <w:lang w:val="en-CA"/>
+        </w:rPr>
+        <w:t>h</w:t>
       </w:r>
     </w:p>
     <w:p>
@@ -744,79 +793,25 @@
         <w:rPr>
           <w:rFonts w:asciiTheme="majorHAnsi" w:hAnsiTheme="majorHAnsi" w:cstheme="majorHAnsi"/>
         </w:rPr>
-        <w:t xml:space="preserve">Leading </w:t>
-      </w:r>
-      <w:r>
-        <w:rPr>
-          <w:rFonts w:asciiTheme="majorHAnsi" w:hAnsiTheme="majorHAnsi" w:cstheme="majorHAnsi"/>
-        </w:rPr>
-        <w:t xml:space="preserve">the </w:t>
-      </w:r>
-      <w:r>
-        <w:rPr>
-          <w:rFonts w:asciiTheme="majorHAnsi" w:hAnsiTheme="majorHAnsi" w:cstheme="majorHAnsi"/>
-        </w:rPr>
-        <w:t>design and construction of the powertrain for a Baja vehicle, set to compete</w:t>
-      </w:r>
-      <w:r>
-        <w:rPr>
-          <w:rFonts w:asciiTheme="majorHAnsi" w:hAnsiTheme="majorHAnsi" w:cstheme="majorHAnsi"/>
-        </w:rPr>
-        <w:t>, for the first time,</w:t>
-      </w:r>
-      <w:r>
-        <w:rPr>
-          <w:rFonts w:asciiTheme="majorHAnsi" w:hAnsiTheme="majorHAnsi" w:cstheme="majorHAnsi"/>
-        </w:rPr>
-        <w:t xml:space="preserve"> in 202</w:t>
-      </w:r>
-      <w:r>
-        <w:rPr>
-          <w:rFonts w:asciiTheme="majorHAnsi" w:hAnsiTheme="majorHAnsi" w:cstheme="majorHAnsi"/>
-        </w:rPr>
-        <w:t>3</w:t>
-      </w:r>
-    </w:p>
-    <w:p>
-      <w:pPr>
-        <w:pStyle w:val="Body"/>
-        <w:numPr>
-          <w:ilvl w:val="0"/>
-          <w:numId w:val="1"/>
-        </w:numPr>
-        <w:rPr>
-          <w:rFonts w:asciiTheme="majorHAnsi" w:hAnsiTheme="majorHAnsi" w:cstheme="majorHAnsi"/>
-        </w:rPr>
-      </w:pPr>
-      <w:r>
-        <w:rPr>
-          <w:rFonts w:asciiTheme="majorHAnsi" w:hAnsiTheme="majorHAnsi" w:cstheme="majorHAnsi"/>
-        </w:rPr>
-        <w:t>Researched</w:t>
-      </w:r>
-      <w:r>
-        <w:rPr>
-          <w:rFonts w:asciiTheme="majorHAnsi" w:hAnsiTheme="majorHAnsi" w:cstheme="majorHAnsi"/>
-        </w:rPr>
-        <w:t xml:space="preserve"> and </w:t>
-      </w:r>
-      <w:r>
-        <w:rPr>
-          <w:rFonts w:asciiTheme="majorHAnsi" w:hAnsiTheme="majorHAnsi" w:cstheme="majorHAnsi"/>
-        </w:rPr>
-        <w:t>designed components for transmission, transfer case, and differentials</w:t>
-      </w:r>
-      <w:r>
-        <w:rPr>
-          <w:rFonts w:asciiTheme="majorHAnsi" w:hAnsiTheme="majorHAnsi" w:cstheme="majorHAnsi"/>
-        </w:rPr>
-        <w:t xml:space="preserve"> for </w:t>
-      </w:r>
-      <w:r>
-        <w:rPr>
-          <w:rFonts w:asciiTheme="majorHAnsi" w:hAnsiTheme="majorHAnsi" w:cstheme="majorHAnsi"/>
-        </w:rPr>
-        <w:t>a 4WD off-roading vehicle</w:t>
+        <w:t xml:space="preserve">Influence </w:t>
+      </w:r>
+      <w:r>
+        <w:rPr>
+          <w:rFonts w:asciiTheme="majorHAnsi" w:hAnsiTheme="majorHAnsi" w:cstheme="majorHAnsi"/>
+        </w:rPr>
+        <w:t>vehicle</w:t>
+      </w:r>
+      <w:r>
+        <w:rPr>
+          <w:rFonts w:asciiTheme="majorHAnsi" w:hAnsiTheme="majorHAnsi" w:cstheme="majorHAnsi"/>
+        </w:rPr>
+        <w:t xml:space="preserve"> design through constructive alternative solution</w:t>
+      </w:r>
+      <w:r>
+        <w:rPr>
+          <w:rFonts w:asciiTheme="majorHAnsi" w:hAnsiTheme="majorHAnsi" w:cstheme="majorHAnsi"/>
+        </w:rPr>
+        <w:t>s with engineers throughout the organization</w:t>
       </w:r>
     </w:p>
     <w:p>
@@ -836,37 +831,27 @@
         <w:rPr>
           <w:rFonts w:asciiTheme="majorHAnsi" w:hAnsiTheme="majorHAnsi" w:cstheme="majorHAnsi"/>
         </w:rPr>
-        <w:t>R</w:t>
-      </w:r>
-      <w:r>
-        <w:rPr>
-          <w:rFonts w:asciiTheme="majorHAnsi" w:hAnsiTheme="majorHAnsi" w:cstheme="majorHAnsi"/>
-        </w:rPr>
-        <w:t xml:space="preserve">esponsible for managing </w:t>
-      </w:r>
-      <w:r>
-        <w:rPr>
-          <w:rFonts w:asciiTheme="majorHAnsi" w:hAnsiTheme="majorHAnsi" w:cstheme="majorHAnsi"/>
-        </w:rPr>
-        <w:t>five</w:t>
-      </w:r>
-      <w:r>
-        <w:rPr>
-          <w:rFonts w:asciiTheme="majorHAnsi" w:hAnsiTheme="majorHAnsi" w:cstheme="majorHAnsi"/>
-        </w:rPr>
-        <w:t xml:space="preserve"> sub</w:t>
-      </w:r>
-      <w:r>
-        <w:rPr>
-          <w:rFonts w:asciiTheme="majorHAnsi" w:hAnsiTheme="majorHAnsi" w:cstheme="majorHAnsi"/>
-        </w:rPr>
-        <w:t>-</w:t>
-      </w:r>
-      <w:r>
-        <w:rPr>
-          <w:rFonts w:asciiTheme="majorHAnsi" w:hAnsiTheme="majorHAnsi" w:cstheme="majorHAnsi"/>
-        </w:rPr>
-        <w:t>teams and overseeing team operation</w:t>
+        <w:t xml:space="preserve">Design and quantize perceived quality of </w:t>
+      </w:r>
+      <w:proofErr w:type="spellStart"/>
+      <w:r>
+        <w:rPr>
+          <w:rFonts w:asciiTheme="majorHAnsi" w:hAnsiTheme="majorHAnsi" w:cstheme="majorHAnsi"/>
+        </w:rPr>
+        <w:t>Cybertruck</w:t>
+      </w:r>
+      <w:proofErr w:type="spellEnd"/>
+      <w:r>
+        <w:rPr>
+          <w:rFonts w:asciiTheme="majorHAnsi" w:hAnsiTheme="majorHAnsi" w:cstheme="majorHAnsi"/>
+        </w:rPr>
+        <w:t xml:space="preserve"> </w:t>
+      </w:r>
+      <w:r>
+        <w:rPr>
+          <w:rFonts w:asciiTheme="majorHAnsi" w:hAnsiTheme="majorHAnsi" w:cstheme="majorHAnsi"/>
+        </w:rPr>
+        <w:t>and S3XY lineup through sight, touch, sound, and scent (not taste)</w:t>
       </w:r>
     </w:p>
     <w:p>
@@ -889,7 +874,7 @@
           <w:sz w:val="20"/>
           <w:szCs w:val="20"/>
         </w:rPr>
-        <w:t xml:space="preserve">Electrical </w:t>
+        <w:t xml:space="preserve">Team </w:t>
       </w:r>
       <w:r>
         <w:rPr>
@@ -901,14 +886,47 @@
           <w:sz w:val="20"/>
           <w:szCs w:val="20"/>
         </w:rPr>
-        <w:t>Hardware Designer</w:t>
-      </w:r>
-      <w:r>
-        <w:rPr>
-          <w:rFonts w:cstheme="minorHAnsi"/>
-          <w:sz w:val="20"/>
-          <w:szCs w:val="20"/>
-        </w:rPr>
+        <w:t>Captain</w:t>
+      </w:r>
+      <w:r>
+        <w:rPr>
+          <w:rFonts w:asciiTheme="majorHAnsi" w:hAnsiTheme="majorHAnsi" w:cstheme="majorHAnsi"/>
+          <w:sz w:val="20"/>
+          <w:szCs w:val="20"/>
+        </w:rPr>
+        <w:t xml:space="preserve">/ </w:t>
+      </w:r>
+      <w:r>
+        <w:rPr>
+          <w:rFonts w:asciiTheme="majorHAnsi" w:hAnsiTheme="majorHAnsi" w:cstheme="majorHAnsi"/>
+          <w:sz w:val="20"/>
+          <w:szCs w:val="20"/>
+        </w:rPr>
+        <w:t>UW Baja SAE Team</w:t>
+      </w:r>
+      <w:r>
+        <w:rPr>
+          <w:rFonts w:asciiTheme="majorHAnsi" w:hAnsiTheme="majorHAnsi" w:cstheme="majorHAnsi"/>
+          <w:sz w:val="20"/>
+          <w:szCs w:val="20"/>
+        </w:rPr>
+        <w:t xml:space="preserve">, </w:t>
+      </w:r>
+      <w:r>
+        <w:rPr>
+          <w:rFonts w:asciiTheme="majorHAnsi" w:hAnsiTheme="majorHAnsi" w:cstheme="majorHAnsi"/>
+          <w:sz w:val="20"/>
+          <w:szCs w:val="20"/>
+        </w:rPr>
+        <w:t xml:space="preserve">Waterloo, ON        </w:t>
+      </w:r>
+      <w:r>
+        <w:rPr>
+          <w:rFonts w:asciiTheme="majorHAnsi" w:hAnsiTheme="majorHAnsi" w:cstheme="majorHAnsi"/>
+          <w:sz w:val="20"/>
+          <w:szCs w:val="20"/>
+        </w:rPr>
+        <w:tab/>
         <w:t xml:space="preserve"> </w:t>
       </w:r>
       <w:r>
@@ -917,26 +935,16 @@
           <w:sz w:val="20"/>
           <w:szCs w:val="20"/>
         </w:rPr>
-        <w:t xml:space="preserve">/ Genesis 3 Engineering, Kitchener, </w:t>
-      </w:r>
-      <w:proofErr w:type="gramStart"/>
-      <w:r>
-        <w:rPr>
-          <w:rFonts w:asciiTheme="majorHAnsi" w:hAnsiTheme="majorHAnsi" w:cstheme="majorHAnsi"/>
-          <w:sz w:val="20"/>
-          <w:szCs w:val="20"/>
-        </w:rPr>
-        <w:t xml:space="preserve">ON  </w:t>
-      </w:r>
-      <w:r>
-        <w:rPr>
-          <w:rFonts w:asciiTheme="majorHAnsi" w:hAnsiTheme="majorHAnsi" w:cstheme="majorHAnsi"/>
-          <w:sz w:val="20"/>
-          <w:szCs w:val="20"/>
-        </w:rPr>
         <w:tab/>
       </w:r>
-      <w:proofErr w:type="gramEnd"/>
+      <w:r>
+        <w:rPr>
+          <w:rFonts w:asciiTheme="majorHAnsi" w:hAnsiTheme="majorHAnsi" w:cstheme="majorHAnsi"/>
+          <w:sz w:val="20"/>
+          <w:szCs w:val="20"/>
+        </w:rPr>
+        <w:t xml:space="preserve">            </w:t>
+      </w:r>
       <w:r>
         <w:rPr>
           <w:rFonts w:asciiTheme="majorHAnsi" w:hAnsiTheme="majorHAnsi" w:cstheme="majorHAnsi"/>
@@ -951,7 +959,16 @@
           <w:sz w:val="20"/>
           <w:szCs w:val="20"/>
         </w:rPr>
-        <w:t xml:space="preserve">            </w:t>
+        <w:tab/>
+        <w:t xml:space="preserve">       </w:t>
+      </w:r>
+      <w:r>
+        <w:rPr>
+          <w:rFonts w:asciiTheme="majorHAnsi" w:hAnsiTheme="majorHAnsi" w:cstheme="majorHAnsi"/>
+          <w:sz w:val="20"/>
+          <w:szCs w:val="20"/>
+        </w:rPr>
+        <w:tab/>
       </w:r>
       <w:r>
         <w:rPr>
@@ -968,6 +985,298 @@
           <w:sz w:val="20"/>
           <w:szCs w:val="20"/>
         </w:rPr>
+        <w:t xml:space="preserve">  </w:t>
+      </w:r>
+      <w:r>
+        <w:rPr>
+          <w:rFonts w:asciiTheme="majorHAnsi" w:hAnsiTheme="majorHAnsi" w:cstheme="majorHAnsi"/>
+          <w:sz w:val="20"/>
+          <w:szCs w:val="20"/>
+        </w:rPr>
+        <w:t>01</w:t>
+      </w:r>
+      <w:r>
+        <w:rPr>
+          <w:rFonts w:asciiTheme="majorHAnsi" w:hAnsiTheme="majorHAnsi" w:cstheme="majorHAnsi"/>
+          <w:sz w:val="20"/>
+          <w:szCs w:val="20"/>
+        </w:rPr>
+        <w:t>/</w:t>
+      </w:r>
+      <w:r>
+        <w:rPr>
+          <w:rFonts w:asciiTheme="majorHAnsi" w:hAnsiTheme="majorHAnsi" w:cstheme="majorHAnsi"/>
+          <w:sz w:val="20"/>
+          <w:szCs w:val="20"/>
+        </w:rPr>
+        <w:t>2021</w:t>
+      </w:r>
+      <w:r>
+        <w:rPr>
+          <w:rFonts w:asciiTheme="majorHAnsi" w:hAnsiTheme="majorHAnsi" w:cstheme="majorHAnsi"/>
+          <w:sz w:val="20"/>
+          <w:szCs w:val="20"/>
+        </w:rPr>
+        <w:t xml:space="preserve"> </w:t>
+      </w:r>
+      <w:r>
+        <w:rPr>
+          <w:rFonts w:asciiTheme="majorHAnsi" w:hAnsiTheme="majorHAnsi" w:cstheme="majorHAnsi"/>
+          <w:sz w:val="20"/>
+          <w:szCs w:val="20"/>
+        </w:rPr>
+        <w:t>–</w:t>
+      </w:r>
+      <w:r>
+        <w:rPr>
+          <w:rFonts w:asciiTheme="majorHAnsi" w:hAnsiTheme="majorHAnsi" w:cstheme="majorHAnsi"/>
+          <w:sz w:val="20"/>
+          <w:szCs w:val="20"/>
+        </w:rPr>
+        <w:t xml:space="preserve"> </w:t>
+      </w:r>
+      <w:r>
+        <w:rPr>
+          <w:rFonts w:asciiTheme="majorHAnsi" w:hAnsiTheme="majorHAnsi" w:cstheme="majorHAnsi"/>
+          <w:sz w:val="20"/>
+          <w:szCs w:val="20"/>
+        </w:rPr>
+        <w:t>Present</w:t>
+      </w:r>
+    </w:p>
+    <w:p>
+      <w:pPr>
+        <w:pStyle w:val="Body"/>
+        <w:numPr>
+          <w:ilvl w:val="0"/>
+          <w:numId w:val="1"/>
+        </w:numPr>
+        <w:rPr>
+          <w:rFonts w:asciiTheme="majorHAnsi" w:hAnsiTheme="majorHAnsi" w:cstheme="majorHAnsi"/>
+        </w:rPr>
+      </w:pPr>
+      <w:r>
+        <w:rPr>
+          <w:rFonts w:asciiTheme="majorHAnsi" w:hAnsiTheme="majorHAnsi" w:cstheme="majorHAnsi"/>
+        </w:rPr>
+        <w:t xml:space="preserve">Leading </w:t>
+      </w:r>
+      <w:r>
+        <w:rPr>
+          <w:rFonts w:asciiTheme="majorHAnsi" w:hAnsiTheme="majorHAnsi" w:cstheme="majorHAnsi"/>
+        </w:rPr>
+        <w:t xml:space="preserve">the </w:t>
+      </w:r>
+      <w:r>
+        <w:rPr>
+          <w:rFonts w:asciiTheme="majorHAnsi" w:hAnsiTheme="majorHAnsi" w:cstheme="majorHAnsi"/>
+        </w:rPr>
+        <w:t>design and construction of the powertrain for a Baja vehicle, set to compete</w:t>
+      </w:r>
+      <w:r>
+        <w:rPr>
+          <w:rFonts w:asciiTheme="majorHAnsi" w:hAnsiTheme="majorHAnsi" w:cstheme="majorHAnsi"/>
+        </w:rPr>
+        <w:t>, for the first time,</w:t>
+      </w:r>
+      <w:r>
+        <w:rPr>
+          <w:rFonts w:asciiTheme="majorHAnsi" w:hAnsiTheme="majorHAnsi" w:cstheme="majorHAnsi"/>
+        </w:rPr>
+        <w:t xml:space="preserve"> in 202</w:t>
+      </w:r>
+      <w:r>
+        <w:rPr>
+          <w:rFonts w:asciiTheme="majorHAnsi" w:hAnsiTheme="majorHAnsi" w:cstheme="majorHAnsi"/>
+        </w:rPr>
+        <w:t>3</w:t>
+      </w:r>
+    </w:p>
+    <w:p>
+      <w:pPr>
+        <w:pStyle w:val="Body"/>
+        <w:numPr>
+          <w:ilvl w:val="0"/>
+          <w:numId w:val="1"/>
+        </w:numPr>
+        <w:rPr>
+          <w:rFonts w:asciiTheme="majorHAnsi" w:hAnsiTheme="majorHAnsi" w:cstheme="majorHAnsi"/>
+        </w:rPr>
+      </w:pPr>
+      <w:r>
+        <w:rPr>
+          <w:rFonts w:asciiTheme="majorHAnsi" w:hAnsiTheme="majorHAnsi" w:cstheme="majorHAnsi"/>
+        </w:rPr>
+        <w:t>Researched</w:t>
+      </w:r>
+      <w:r>
+        <w:rPr>
+          <w:rFonts w:asciiTheme="majorHAnsi" w:hAnsiTheme="majorHAnsi" w:cstheme="majorHAnsi"/>
+        </w:rPr>
+        <w:t xml:space="preserve"> and </w:t>
+      </w:r>
+      <w:r>
+        <w:rPr>
+          <w:rFonts w:asciiTheme="majorHAnsi" w:hAnsiTheme="majorHAnsi" w:cstheme="majorHAnsi"/>
+        </w:rPr>
+        <w:t>designed components for transmission, transfer case, and differentials</w:t>
+      </w:r>
+      <w:r>
+        <w:rPr>
+          <w:rFonts w:asciiTheme="majorHAnsi" w:hAnsiTheme="majorHAnsi" w:cstheme="majorHAnsi"/>
+        </w:rPr>
+        <w:t xml:space="preserve"> for </w:t>
+      </w:r>
+      <w:r>
+        <w:rPr>
+          <w:rFonts w:asciiTheme="majorHAnsi" w:hAnsiTheme="majorHAnsi" w:cstheme="majorHAnsi"/>
+        </w:rPr>
+        <w:t>a 4WD off-roading vehicle</w:t>
+      </w:r>
+    </w:p>
+    <w:p>
+      <w:pPr>
+        <w:pStyle w:val="Body"/>
+        <w:numPr>
+          <w:ilvl w:val="0"/>
+          <w:numId w:val="1"/>
+        </w:numPr>
+        <w:spacing w:after="160"/>
+        <w:ind w:left="714" w:hanging="357"/>
+        <w:rPr>
+          <w:rFonts w:asciiTheme="majorHAnsi" w:hAnsiTheme="majorHAnsi" w:cstheme="majorHAnsi"/>
+        </w:rPr>
+      </w:pPr>
+      <w:r>
+        <w:rPr>
+          <w:rFonts w:asciiTheme="majorHAnsi" w:hAnsiTheme="majorHAnsi" w:cstheme="majorHAnsi"/>
+        </w:rPr>
+        <w:t>R</w:t>
+      </w:r>
+      <w:r>
+        <w:rPr>
+          <w:rFonts w:asciiTheme="majorHAnsi" w:hAnsiTheme="majorHAnsi" w:cstheme="majorHAnsi"/>
+        </w:rPr>
+        <w:t xml:space="preserve">esponsible for managing </w:t>
+      </w:r>
+      <w:r>
+        <w:rPr>
+          <w:rFonts w:asciiTheme="majorHAnsi" w:hAnsiTheme="majorHAnsi" w:cstheme="majorHAnsi"/>
+        </w:rPr>
+        <w:t>five</w:t>
+      </w:r>
+      <w:r>
+        <w:rPr>
+          <w:rFonts w:asciiTheme="majorHAnsi" w:hAnsiTheme="majorHAnsi" w:cstheme="majorHAnsi"/>
+        </w:rPr>
+        <w:t xml:space="preserve"> sub</w:t>
+      </w:r>
+      <w:r>
+        <w:rPr>
+          <w:rFonts w:asciiTheme="majorHAnsi" w:hAnsiTheme="majorHAnsi" w:cstheme="majorHAnsi"/>
+        </w:rPr>
+        <w:t>-</w:t>
+      </w:r>
+      <w:r>
+        <w:rPr>
+          <w:rFonts w:asciiTheme="majorHAnsi" w:hAnsiTheme="majorHAnsi" w:cstheme="majorHAnsi"/>
+        </w:rPr>
+        <w:t>teams and overseeing team operation</w:t>
+      </w:r>
+    </w:p>
+    <w:p>
+      <w:pPr>
+        <w:spacing w:after="80"/>
+        <w:ind w:firstLine="357"/>
+        <w:rPr>
+          <w:rFonts w:asciiTheme="majorHAnsi" w:hAnsiTheme="majorHAnsi" w:cstheme="majorHAnsi"/>
+          <w:sz w:val="20"/>
+          <w:szCs w:val="20"/>
+        </w:rPr>
+      </w:pPr>
+      <w:r>
+        <w:rPr>
+          <w:rFonts w:cstheme="minorHAnsi"/>
+          <w:i/>
+          <w:iCs/>
+          <w:color w:val="0C4B58"/>
+          <w:spacing w:val="20"/>
+          <w:sz w:val="20"/>
+          <w:szCs w:val="20"/>
+        </w:rPr>
+        <w:t>Automation &amp; R&amp;D Mechatronics Co-op</w:t>
+      </w:r>
+      <w:r>
+        <w:rPr>
+          <w:rFonts w:cstheme="minorHAnsi"/>
+          <w:sz w:val="20"/>
+          <w:szCs w:val="20"/>
+        </w:rPr>
+        <w:t xml:space="preserve"> </w:t>
+      </w:r>
+      <w:r>
+        <w:rPr>
+          <w:rFonts w:asciiTheme="majorHAnsi" w:hAnsiTheme="majorHAnsi" w:cstheme="majorHAnsi"/>
+          <w:sz w:val="20"/>
+          <w:szCs w:val="20"/>
+        </w:rPr>
+        <w:t xml:space="preserve">/ </w:t>
+      </w:r>
+      <w:r>
+        <w:rPr>
+          <w:rFonts w:asciiTheme="majorHAnsi" w:hAnsiTheme="majorHAnsi" w:cstheme="majorHAnsi"/>
+          <w:sz w:val="20"/>
+          <w:szCs w:val="20"/>
+        </w:rPr>
+        <w:t>Rani Therapeutics</w:t>
+      </w:r>
+      <w:r>
+        <w:rPr>
+          <w:rFonts w:asciiTheme="majorHAnsi" w:hAnsiTheme="majorHAnsi" w:cstheme="majorHAnsi"/>
+          <w:sz w:val="20"/>
+          <w:szCs w:val="20"/>
+        </w:rPr>
+        <w:t xml:space="preserve">, </w:t>
+      </w:r>
+      <w:r>
+        <w:rPr>
+          <w:rFonts w:asciiTheme="majorHAnsi" w:hAnsiTheme="majorHAnsi" w:cstheme="majorHAnsi"/>
+          <w:sz w:val="20"/>
+          <w:szCs w:val="20"/>
+        </w:rPr>
+        <w:t>San Jose, CA</w:t>
+      </w:r>
+      <w:r>
+        <w:rPr>
+          <w:rFonts w:asciiTheme="majorHAnsi" w:hAnsiTheme="majorHAnsi" w:cstheme="majorHAnsi"/>
+          <w:sz w:val="20"/>
+          <w:szCs w:val="20"/>
+        </w:rPr>
+        <w:t xml:space="preserve"> </w:t>
+      </w:r>
+      <w:r>
+        <w:rPr>
+          <w:rFonts w:asciiTheme="majorHAnsi" w:hAnsiTheme="majorHAnsi" w:cstheme="majorHAnsi"/>
+          <w:sz w:val="20"/>
+          <w:szCs w:val="20"/>
+        </w:rPr>
+        <w:t xml:space="preserve">      </w:t>
+      </w:r>
+      <w:r>
+        <w:rPr>
+          <w:rFonts w:asciiTheme="majorHAnsi" w:hAnsiTheme="majorHAnsi" w:cstheme="majorHAnsi"/>
+          <w:sz w:val="20"/>
+          <w:szCs w:val="20"/>
+        </w:rPr>
+        <w:tab/>
+        <w:t xml:space="preserve">         </w:t>
+      </w:r>
+      <w:r>
+        <w:rPr>
+          <w:rFonts w:asciiTheme="majorHAnsi" w:hAnsiTheme="majorHAnsi" w:cstheme="majorHAnsi"/>
+          <w:sz w:val="20"/>
+          <w:szCs w:val="20"/>
+        </w:rPr>
         <w:t>0</w:t>
       </w:r>
       <w:r>
@@ -976,39 +1285,55 @@
           <w:sz w:val="20"/>
           <w:szCs w:val="20"/>
         </w:rPr>
-        <w:t>5</w:t>
-      </w:r>
-      <w:r>
-        <w:rPr>
-          <w:rFonts w:asciiTheme="majorHAnsi" w:hAnsiTheme="majorHAnsi" w:cstheme="majorHAnsi"/>
-          <w:sz w:val="20"/>
-          <w:szCs w:val="20"/>
-        </w:rPr>
-        <w:t xml:space="preserve">/2021 </w:t>
-      </w:r>
-      <w:r>
-        <w:rPr>
-          <w:rFonts w:asciiTheme="majorHAnsi" w:hAnsiTheme="majorHAnsi" w:cstheme="majorHAnsi"/>
-          <w:sz w:val="20"/>
-          <w:szCs w:val="20"/>
-        </w:rPr>
-        <w:t>–</w:t>
-      </w:r>
-      <w:r>
-        <w:rPr>
-          <w:rFonts w:asciiTheme="majorHAnsi" w:hAnsiTheme="majorHAnsi" w:cstheme="majorHAnsi"/>
-          <w:sz w:val="20"/>
-          <w:szCs w:val="20"/>
-        </w:rPr>
-        <w:t xml:space="preserve"> </w:t>
-      </w:r>
-      <w:r>
-        <w:rPr>
-          <w:rFonts w:asciiTheme="majorHAnsi" w:hAnsiTheme="majorHAnsi" w:cstheme="majorHAnsi"/>
-          <w:sz w:val="20"/>
-          <w:szCs w:val="20"/>
-        </w:rPr>
-        <w:t>08/2021</w:t>
+        <w:t>1</w:t>
+      </w:r>
+      <w:r>
+        <w:rPr>
+          <w:rFonts w:asciiTheme="majorHAnsi" w:hAnsiTheme="majorHAnsi" w:cstheme="majorHAnsi"/>
+          <w:sz w:val="20"/>
+          <w:szCs w:val="20"/>
+        </w:rPr>
+        <w:t>/202</w:t>
+      </w:r>
+      <w:r>
+        <w:rPr>
+          <w:rFonts w:asciiTheme="majorHAnsi" w:hAnsiTheme="majorHAnsi" w:cstheme="majorHAnsi"/>
+          <w:sz w:val="20"/>
+          <w:szCs w:val="20"/>
+        </w:rPr>
+        <w:t>2</w:t>
+      </w:r>
+      <w:r>
+        <w:rPr>
+          <w:rFonts w:asciiTheme="majorHAnsi" w:hAnsiTheme="majorHAnsi" w:cstheme="majorHAnsi"/>
+          <w:sz w:val="20"/>
+          <w:szCs w:val="20"/>
+        </w:rPr>
+        <w:t xml:space="preserve"> – 0</w:t>
+      </w:r>
+      <w:r>
+        <w:rPr>
+          <w:rFonts w:asciiTheme="majorHAnsi" w:hAnsiTheme="majorHAnsi" w:cstheme="majorHAnsi"/>
+          <w:sz w:val="20"/>
+          <w:szCs w:val="20"/>
+        </w:rPr>
+        <w:t>4</w:t>
+      </w:r>
+      <w:r>
+        <w:rPr>
+          <w:rFonts w:asciiTheme="majorHAnsi" w:hAnsiTheme="majorHAnsi" w:cstheme="majorHAnsi"/>
+          <w:sz w:val="20"/>
+          <w:szCs w:val="20"/>
+        </w:rPr>
+        <w:t>/202</w:t>
+      </w:r>
+      <w:r>
+        <w:rPr>
+          <w:rFonts w:asciiTheme="majorHAnsi" w:hAnsiTheme="majorHAnsi" w:cstheme="majorHAnsi"/>
+          <w:sz w:val="20"/>
+          <w:szCs w:val="20"/>
+        </w:rPr>
+        <w:t>2</w:t>
       </w:r>
     </w:p>
     <w:p>
@@ -1031,7 +1356,7 @@
           <w:sz w:val="18"/>
           <w:szCs w:val="18"/>
         </w:rPr>
-        <w:t>Performed electrical safety reviews of industrial equipment using Sistema to ensure safety standards were upheld</w:t>
+        <w:t>Conceptualized and modelled automated manufacturing process machines on SolidWorks</w:t>
       </w:r>
     </w:p>
     <w:p>
@@ -1054,25 +1379,31 @@
           <w:sz w:val="18"/>
           <w:szCs w:val="18"/>
         </w:rPr>
-        <w:t xml:space="preserve">Designed wiring diagrams of industrial machinery using </w:t>
-      </w:r>
-      <w:proofErr w:type="spellStart"/>
-      <w:r>
-        <w:rPr>
-          <w:rFonts w:asciiTheme="majorHAnsi" w:hAnsiTheme="majorHAnsi" w:cstheme="majorHAnsi"/>
-          <w:sz w:val="18"/>
-          <w:szCs w:val="18"/>
-        </w:rPr>
-        <w:t>Eplan</w:t>
-      </w:r>
-      <w:proofErr w:type="spellEnd"/>
-      <w:r>
-        <w:rPr>
-          <w:rFonts w:asciiTheme="majorHAnsi" w:hAnsiTheme="majorHAnsi" w:cstheme="majorHAnsi"/>
-          <w:sz w:val="18"/>
-          <w:szCs w:val="18"/>
-        </w:rPr>
-        <w:t xml:space="preserve"> while maintaining proper electrical engineering practices</w:t>
+        <w:t>Created prototypes</w:t>
+      </w:r>
+      <w:r>
+        <w:rPr>
+          <w:rFonts w:asciiTheme="majorHAnsi" w:hAnsiTheme="majorHAnsi" w:cstheme="majorHAnsi"/>
+          <w:sz w:val="18"/>
+          <w:szCs w:val="18"/>
+        </w:rPr>
+        <w:t xml:space="preserve"> and final release models</w:t>
+      </w:r>
+      <w:r>
+        <w:rPr>
+          <w:rFonts w:asciiTheme="majorHAnsi" w:hAnsiTheme="majorHAnsi" w:cstheme="majorHAnsi"/>
+          <w:sz w:val="18"/>
+          <w:szCs w:val="18"/>
+        </w:rPr>
+        <w:t xml:space="preserve"> for various machine components with additive manufacturing and machinin</w:t>
+      </w:r>
+      <w:r>
+        <w:rPr>
+          <w:rFonts w:asciiTheme="majorHAnsi" w:hAnsiTheme="majorHAnsi" w:cstheme="majorHAnsi"/>
+          <w:sz w:val="18"/>
+          <w:szCs w:val="18"/>
+        </w:rPr>
+        <w:t>g</w:t>
       </w:r>
     </w:p>
     <w:p>
@@ -1095,30 +1426,13 @@
           <w:sz w:val="18"/>
           <w:szCs w:val="18"/>
         </w:rPr>
-        <w:t xml:space="preserve">Modified </w:t>
-      </w:r>
-      <w:r>
-        <w:rPr>
-          <w:rFonts w:asciiTheme="majorHAnsi" w:hAnsiTheme="majorHAnsi" w:cstheme="majorHAnsi"/>
-          <w:sz w:val="18"/>
-          <w:szCs w:val="18"/>
-        </w:rPr>
-        <w:t xml:space="preserve">over 2500 </w:t>
-      </w:r>
-      <w:r>
-        <w:rPr>
-          <w:rFonts w:asciiTheme="majorHAnsi" w:hAnsiTheme="majorHAnsi" w:cstheme="majorHAnsi"/>
-          <w:sz w:val="18"/>
-          <w:szCs w:val="18"/>
-        </w:rPr>
-        <w:t>safety circuits and related schematics to comply with safety standards, such as ISO 13849</w:t>
+        <w:t>Programmed automation of electronic components in C++ to integrate into existing processes in the production chain</w:t>
       </w:r>
     </w:p>
     <w:p>
       <w:pPr>
         <w:spacing w:after="80"/>
         <w:ind w:firstLine="357"/>
-        <w:jc w:val="both"/>
         <w:rPr>
           <w:rFonts w:asciiTheme="majorHAnsi" w:hAnsiTheme="majorHAnsi" w:cstheme="majorHAnsi"/>
           <w:sz w:val="20"/>
@@ -1135,7 +1449,7 @@
           <w:sz w:val="20"/>
           <w:szCs w:val="20"/>
         </w:rPr>
-        <w:t xml:space="preserve">Robotics Engineering </w:t>
+        <w:t xml:space="preserve">Electrical </w:t>
       </w:r>
       <w:r>
         <w:rPr>
@@ -1147,6 +1461,234 @@
           <w:sz w:val="20"/>
           <w:szCs w:val="20"/>
         </w:rPr>
+        <w:t>Hardware Designer</w:t>
+      </w:r>
+      <w:r>
+        <w:rPr>
+          <w:rFonts w:cstheme="minorHAnsi"/>
+          <w:sz w:val="20"/>
+          <w:szCs w:val="20"/>
+        </w:rPr>
+        <w:t xml:space="preserve"> </w:t>
+      </w:r>
+      <w:r>
+        <w:rPr>
+          <w:rFonts w:asciiTheme="majorHAnsi" w:hAnsiTheme="majorHAnsi" w:cstheme="majorHAnsi"/>
+          <w:sz w:val="20"/>
+          <w:szCs w:val="20"/>
+        </w:rPr>
+        <w:t xml:space="preserve">/ Genesis 3 Engineering, Kitchener, </w:t>
+      </w:r>
+      <w:proofErr w:type="gramStart"/>
+      <w:r>
+        <w:rPr>
+          <w:rFonts w:asciiTheme="majorHAnsi" w:hAnsiTheme="majorHAnsi" w:cstheme="majorHAnsi"/>
+          <w:sz w:val="20"/>
+          <w:szCs w:val="20"/>
+        </w:rPr>
+        <w:t xml:space="preserve">ON  </w:t>
+      </w:r>
+      <w:r>
+        <w:rPr>
+          <w:rFonts w:asciiTheme="majorHAnsi" w:hAnsiTheme="majorHAnsi" w:cstheme="majorHAnsi"/>
+          <w:sz w:val="20"/>
+          <w:szCs w:val="20"/>
+        </w:rPr>
+        <w:tab/>
+      </w:r>
+      <w:proofErr w:type="gramEnd"/>
+      <w:r>
+        <w:rPr>
+          <w:rFonts w:asciiTheme="majorHAnsi" w:hAnsiTheme="majorHAnsi" w:cstheme="majorHAnsi"/>
+          <w:sz w:val="20"/>
+          <w:szCs w:val="20"/>
+        </w:rPr>
+        <w:t xml:space="preserve"> </w:t>
+      </w:r>
+      <w:r>
+        <w:rPr>
+          <w:rFonts w:asciiTheme="majorHAnsi" w:hAnsiTheme="majorHAnsi" w:cstheme="majorHAnsi"/>
+          <w:sz w:val="20"/>
+          <w:szCs w:val="20"/>
+        </w:rPr>
+        <w:t xml:space="preserve">            </w:t>
+      </w:r>
+      <w:r>
+        <w:rPr>
+          <w:rFonts w:asciiTheme="majorHAnsi" w:hAnsiTheme="majorHAnsi" w:cstheme="majorHAnsi"/>
+          <w:sz w:val="20"/>
+          <w:szCs w:val="20"/>
+        </w:rPr>
+        <w:tab/>
+        <w:t xml:space="preserve">         </w:t>
+      </w:r>
+      <w:r>
+        <w:rPr>
+          <w:rFonts w:asciiTheme="majorHAnsi" w:hAnsiTheme="majorHAnsi" w:cstheme="majorHAnsi"/>
+          <w:sz w:val="20"/>
+          <w:szCs w:val="20"/>
+        </w:rPr>
+        <w:t>0</w:t>
+      </w:r>
+      <w:r>
+        <w:rPr>
+          <w:rFonts w:asciiTheme="majorHAnsi" w:hAnsiTheme="majorHAnsi" w:cstheme="majorHAnsi"/>
+          <w:sz w:val="20"/>
+          <w:szCs w:val="20"/>
+        </w:rPr>
+        <w:t>5</w:t>
+      </w:r>
+      <w:r>
+        <w:rPr>
+          <w:rFonts w:asciiTheme="majorHAnsi" w:hAnsiTheme="majorHAnsi" w:cstheme="majorHAnsi"/>
+          <w:sz w:val="20"/>
+          <w:szCs w:val="20"/>
+        </w:rPr>
+        <w:t xml:space="preserve">/2021 </w:t>
+      </w:r>
+      <w:r>
+        <w:rPr>
+          <w:rFonts w:asciiTheme="majorHAnsi" w:hAnsiTheme="majorHAnsi" w:cstheme="majorHAnsi"/>
+          <w:sz w:val="20"/>
+          <w:szCs w:val="20"/>
+        </w:rPr>
+        <w:t>–</w:t>
+      </w:r>
+      <w:r>
+        <w:rPr>
+          <w:rFonts w:asciiTheme="majorHAnsi" w:hAnsiTheme="majorHAnsi" w:cstheme="majorHAnsi"/>
+          <w:sz w:val="20"/>
+          <w:szCs w:val="20"/>
+        </w:rPr>
+        <w:t xml:space="preserve"> </w:t>
+      </w:r>
+      <w:r>
+        <w:rPr>
+          <w:rFonts w:asciiTheme="majorHAnsi" w:hAnsiTheme="majorHAnsi" w:cstheme="majorHAnsi"/>
+          <w:sz w:val="20"/>
+          <w:szCs w:val="20"/>
+        </w:rPr>
+        <w:t>08/2021</w:t>
+      </w:r>
+    </w:p>
+    <w:p>
+      <w:pPr>
+        <w:pStyle w:val="ListParagraph"/>
+        <w:numPr>
+          <w:ilvl w:val="0"/>
+          <w:numId w:val="1"/>
+        </w:numPr>
+        <w:spacing w:line="240" w:lineRule="auto"/>
+        <w:rPr>
+          <w:rFonts w:asciiTheme="majorHAnsi" w:hAnsiTheme="majorHAnsi" w:cstheme="majorHAnsi"/>
+          <w:sz w:val="18"/>
+          <w:szCs w:val="18"/>
+        </w:rPr>
+      </w:pPr>
+      <w:r>
+        <w:rPr>
+          <w:rFonts w:asciiTheme="majorHAnsi" w:hAnsiTheme="majorHAnsi" w:cstheme="majorHAnsi"/>
+          <w:sz w:val="18"/>
+          <w:szCs w:val="18"/>
+        </w:rPr>
+        <w:t>Performed electrical safety reviews of industrial equipment using Sistema to ensure safety standards were upheld</w:t>
+      </w:r>
+    </w:p>
+    <w:p>
+      <w:pPr>
+        <w:pStyle w:val="ListParagraph"/>
+        <w:numPr>
+          <w:ilvl w:val="0"/>
+          <w:numId w:val="1"/>
+        </w:numPr>
+        <w:spacing w:line="240" w:lineRule="auto"/>
+        <w:rPr>
+          <w:rFonts w:asciiTheme="majorHAnsi" w:hAnsiTheme="majorHAnsi" w:cstheme="majorHAnsi"/>
+          <w:sz w:val="18"/>
+          <w:szCs w:val="18"/>
+        </w:rPr>
+      </w:pPr>
+      <w:r>
+        <w:rPr>
+          <w:rFonts w:asciiTheme="majorHAnsi" w:hAnsiTheme="majorHAnsi" w:cstheme="majorHAnsi"/>
+          <w:sz w:val="18"/>
+          <w:szCs w:val="18"/>
+        </w:rPr>
+        <w:t>Designed wiring diagrams of industrial machinery using Eplan while maintaining proper electrical engineering practices</w:t>
+      </w:r>
+    </w:p>
+    <w:p>
+      <w:pPr>
+        <w:pStyle w:val="ListParagraph"/>
+        <w:numPr>
+          <w:ilvl w:val="0"/>
+          <w:numId w:val="1"/>
+        </w:numPr>
+        <w:spacing w:line="240" w:lineRule="auto"/>
+        <w:rPr>
+          <w:rFonts w:asciiTheme="majorHAnsi" w:hAnsiTheme="majorHAnsi" w:cstheme="majorHAnsi"/>
+          <w:sz w:val="18"/>
+          <w:szCs w:val="18"/>
+        </w:rPr>
+      </w:pPr>
+      <w:r>
+        <w:rPr>
+          <w:rFonts w:asciiTheme="majorHAnsi" w:hAnsiTheme="majorHAnsi" w:cstheme="majorHAnsi"/>
+          <w:sz w:val="18"/>
+          <w:szCs w:val="18"/>
+        </w:rPr>
+        <w:t xml:space="preserve">Modified </w:t>
+      </w:r>
+      <w:r>
+        <w:rPr>
+          <w:rFonts w:asciiTheme="majorHAnsi" w:hAnsiTheme="majorHAnsi" w:cstheme="majorHAnsi"/>
+          <w:sz w:val="18"/>
+          <w:szCs w:val="18"/>
+        </w:rPr>
+        <w:t xml:space="preserve">over 2500 </w:t>
+      </w:r>
+      <w:r>
+        <w:rPr>
+          <w:rFonts w:asciiTheme="majorHAnsi" w:hAnsiTheme="majorHAnsi" w:cstheme="majorHAnsi"/>
+          <w:sz w:val="18"/>
+          <w:szCs w:val="18"/>
+        </w:rPr>
+        <w:t>safety circuits and related schematics to comply with safety standards, such as ISO 13849</w:t>
+      </w:r>
+    </w:p>
+    <w:p>
+      <w:pPr>
+        <w:spacing w:after="80"/>
+        <w:ind w:firstLine="357"/>
+        <w:jc w:val="both"/>
+        <w:rPr>
+          <w:rFonts w:asciiTheme="majorHAnsi" w:hAnsiTheme="majorHAnsi" w:cstheme="majorHAnsi"/>
+          <w:sz w:val="20"/>
+          <w:szCs w:val="20"/>
+        </w:rPr>
+      </w:pPr>
+      <w:r>
+        <w:rPr>
+          <w:rFonts w:cstheme="minorHAnsi"/>
+          <w:i/>
+          <w:iCs/>
+          <w:color w:val="0C4B58"/>
+          <w:spacing w:val="20"/>
+          <w:sz w:val="20"/>
+          <w:szCs w:val="20"/>
+        </w:rPr>
+        <w:t xml:space="preserve">Robotics Engineering </w:t>
+      </w:r>
+      <w:r>
+        <w:rPr>
+          <w:rFonts w:cstheme="minorHAnsi"/>
+          <w:i/>
+          <w:iCs/>
+          <w:color w:val="0C4B58"/>
+          <w:spacing w:val="20"/>
+          <w:sz w:val="20"/>
+          <w:szCs w:val="20"/>
+        </w:rPr>
         <w:t>Co-op</w:t>
       </w:r>
       <w:r>
@@ -1171,7 +1713,15 @@
           <w:sz w:val="20"/>
           <w:szCs w:val="20"/>
         </w:rPr>
-        <w:t>Top Hat Robotics</w:t>
+        <w:t>Swap</w:t>
+      </w:r>
+      <w:r>
+        <w:rPr>
+          <w:rFonts w:asciiTheme="majorHAnsi" w:hAnsiTheme="majorHAnsi" w:cstheme="majorHAnsi"/>
+          <w:sz w:val="20"/>
+          <w:szCs w:val="20"/>
+        </w:rPr>
+        <w:t xml:space="preserve"> Robotics</w:t>
       </w:r>
       <w:r>
         <w:rPr>
@@ -1779,9 +2329,35 @@
     </w:p>
     <w:p>
       <w:pPr>
+        <w:spacing w:before="240" w:after="80"/>
+        <w:jc w:val="both"/>
+        <w:rPr>
+          <w:rFonts w:cstheme="minorHAnsi"/>
+          <w:b/>
+          <w:bCs/>
+          <w:color w:val="0C4B58"/>
+          <w:spacing w:val="60"/>
+          <w:sz w:val="20"/>
+          <w:szCs w:val="20"/>
+        </w:rPr>
+      </w:pPr>
+      <w:r>
+        <w:rPr>
+          <w:rFonts w:cstheme="minorHAnsi"/>
+          <w:b/>
+          <w:bCs/>
+          <w:color w:val="0C4B58"/>
+          <w:spacing w:val="60"/>
+          <w:sz w:val="20"/>
+          <w:szCs w:val="20"/>
+        </w:rPr>
+        <w:t>PERSONAL PROJECTS AND AWARDS</w:t>
+      </w:r>
+    </w:p>
+    <w:p>
+      <w:pPr>
         <w:spacing w:after="80"/>
         <w:ind w:firstLine="357"/>
-        <w:jc w:val="both"/>
         <w:rPr>
           <w:rFonts w:asciiTheme="majorHAnsi" w:hAnsiTheme="majorHAnsi" w:cstheme="majorHAnsi"/>
           <w:sz w:val="20"/>
@@ -1798,15 +2374,80 @@
           <w:sz w:val="20"/>
           <w:szCs w:val="20"/>
         </w:rPr>
-        <w:t>Engineering Co-op</w:t>
-      </w:r>
-      <w:r>
-        <w:rPr>
-          <w:rFonts w:asciiTheme="majorHAnsi" w:hAnsiTheme="majorHAnsi" w:cstheme="majorHAnsi"/>
-          <w:sz w:val="20"/>
-          <w:szCs w:val="20"/>
-        </w:rPr>
-        <w:t xml:space="preserve"> / ORION, Toronto, ON</w:t>
+        <w:t>1</w:t>
+      </w:r>
+      <w:r>
+        <w:rPr>
+          <w:rFonts w:cstheme="minorHAnsi"/>
+          <w:i/>
+          <w:iCs/>
+          <w:color w:val="0C4B58"/>
+          <w:spacing w:val="20"/>
+          <w:sz w:val="20"/>
+          <w:szCs w:val="20"/>
+          <w:vertAlign w:val="superscript"/>
+        </w:rPr>
+        <w:t>st</w:t>
+      </w:r>
+      <w:r>
+        <w:rPr>
+          <w:rFonts w:cstheme="minorHAnsi"/>
+          <w:i/>
+          <w:iCs/>
+          <w:color w:val="0C4B58"/>
+          <w:spacing w:val="20"/>
+          <w:sz w:val="20"/>
+          <w:szCs w:val="20"/>
+        </w:rPr>
+        <w:t xml:space="preserve"> Place –</w:t>
+      </w:r>
+      <w:r>
+        <w:rPr>
+          <w:rFonts w:cstheme="minorHAnsi"/>
+          <w:i/>
+          <w:iCs/>
+          <w:color w:val="0C4B58"/>
+          <w:spacing w:val="20"/>
+          <w:sz w:val="20"/>
+          <w:szCs w:val="20"/>
+        </w:rPr>
+        <w:t xml:space="preserve"> Weizmann</w:t>
+      </w:r>
+      <w:r>
+        <w:rPr>
+          <w:rFonts w:cstheme="minorHAnsi"/>
+          <w:i/>
+          <w:iCs/>
+          <w:color w:val="0C4B58"/>
+          <w:spacing w:val="20"/>
+          <w:sz w:val="20"/>
+          <w:szCs w:val="20"/>
+        </w:rPr>
+        <w:t xml:space="preserve"> </w:t>
+      </w:r>
+      <w:r>
+        <w:rPr>
+          <w:rFonts w:cstheme="minorHAnsi"/>
+          <w:i/>
+          <w:iCs/>
+          <w:color w:val="0C4B58"/>
+          <w:spacing w:val="20"/>
+          <w:sz w:val="20"/>
+          <w:szCs w:val="20"/>
+        </w:rPr>
+        <w:t>International Physics Competitio</w:t>
+      </w:r>
+      <w:r>
+        <w:rPr>
+          <w:rFonts w:cstheme="minorHAnsi"/>
+          <w:i/>
+          <w:iCs/>
+          <w:color w:val="0C4B58"/>
+          <w:spacing w:val="20"/>
+          <w:sz w:val="20"/>
+          <w:szCs w:val="20"/>
+        </w:rPr>
+        <w:t>n</w:t>
       </w:r>
       <w:r>
         <w:rPr>
@@ -1822,8 +2463,16 @@
           <w:sz w:val="20"/>
           <w:szCs w:val="20"/>
         </w:rPr>
+        <w:t xml:space="preserve">             </w:t>
+      </w:r>
+      <w:r>
+        <w:rPr>
+          <w:rFonts w:asciiTheme="majorHAnsi" w:hAnsiTheme="majorHAnsi" w:cstheme="majorHAnsi"/>
+          <w:sz w:val="20"/>
+          <w:szCs w:val="20"/>
+        </w:rPr>
         <w:tab/>
-        <w:t xml:space="preserve">          </w:t>
+        <w:t xml:space="preserve">             </w:t>
       </w:r>
       <w:r>
         <w:rPr>
@@ -1832,40 +2481,23 @@
           <w:szCs w:val="20"/>
         </w:rPr>
         <w:tab/>
-      </w:r>
-      <w:r>
-        <w:rPr>
-          <w:rFonts w:asciiTheme="majorHAnsi" w:hAnsiTheme="majorHAnsi" w:cstheme="majorHAnsi"/>
-          <w:sz w:val="20"/>
-          <w:szCs w:val="20"/>
-        </w:rPr>
-        <w:tab/>
-      </w:r>
-      <w:r>
-        <w:rPr>
-          <w:rFonts w:asciiTheme="majorHAnsi" w:hAnsiTheme="majorHAnsi" w:cstheme="majorHAnsi"/>
-          <w:sz w:val="20"/>
-          <w:szCs w:val="20"/>
-        </w:rPr>
-        <w:tab/>
-        <w:t xml:space="preserve">          </w:t>
-      </w:r>
-      <w:r>
-        <w:rPr>
-          <w:rFonts w:asciiTheme="majorHAnsi" w:hAnsiTheme="majorHAnsi" w:cstheme="majorHAnsi"/>
-          <w:sz w:val="20"/>
-          <w:szCs w:val="20"/>
-        </w:rPr>
-        <w:t xml:space="preserve">  </w:t>
-      </w:r>
-      <w:r>
-        <w:rPr>
-          <w:rFonts w:asciiTheme="majorHAnsi" w:hAnsiTheme="majorHAnsi" w:cstheme="majorHAnsi"/>
-          <w:sz w:val="20"/>
-          <w:szCs w:val="20"/>
-        </w:rPr>
-        <w:tab/>
-        <w:t xml:space="preserve">       </w:t>
+        <w:t xml:space="preserve">         </w:t>
+      </w:r>
+      <w:r>
+        <w:rPr>
+          <w:rFonts w:asciiTheme="majorHAnsi" w:hAnsiTheme="majorHAnsi" w:cstheme="majorHAnsi"/>
+          <w:sz w:val="20"/>
+          <w:szCs w:val="20"/>
+        </w:rPr>
+        <w:t xml:space="preserve">09/2018 </w:t>
+      </w:r>
+      <w:r>
+        <w:rPr>
+          <w:rFonts w:asciiTheme="majorHAnsi" w:hAnsiTheme="majorHAnsi" w:cstheme="majorHAnsi"/>
+          <w:sz w:val="20"/>
+          <w:szCs w:val="20"/>
+        </w:rPr>
+        <w:t>–</w:t>
       </w:r>
       <w:r>
         <w:rPr>
@@ -1881,23 +2513,15 @@
           <w:sz w:val="20"/>
           <w:szCs w:val="20"/>
         </w:rPr>
-        <w:t xml:space="preserve">01/2020 </w:t>
-      </w:r>
-      <w:r>
-        <w:rPr>
-          <w:rFonts w:asciiTheme="majorHAnsi" w:hAnsiTheme="majorHAnsi" w:cstheme="majorHAnsi"/>
-          <w:sz w:val="20"/>
-          <w:szCs w:val="20"/>
-        </w:rPr>
-        <w:t>–</w:t>
-      </w:r>
-      <w:r>
-        <w:rPr>
-          <w:rFonts w:asciiTheme="majorHAnsi" w:hAnsiTheme="majorHAnsi" w:cstheme="majorHAnsi"/>
-          <w:sz w:val="20"/>
-          <w:szCs w:val="20"/>
-        </w:rPr>
-        <w:t xml:space="preserve"> 05/2020</w:t>
+        <w:t>04/</w:t>
+      </w:r>
+      <w:r>
+        <w:rPr>
+          <w:rFonts w:asciiTheme="majorHAnsi" w:hAnsiTheme="majorHAnsi" w:cstheme="majorHAnsi"/>
+          <w:sz w:val="20"/>
+          <w:szCs w:val="20"/>
+        </w:rPr>
+        <w:t>2019</w:t>
       </w:r>
     </w:p>
     <w:p>
@@ -1920,31 +2544,37 @@
           <w:sz w:val="18"/>
           <w:szCs w:val="18"/>
         </w:rPr>
-        <w:t>Organized and i</w:t>
-      </w:r>
-      <w:r>
-        <w:rPr>
-          <w:rFonts w:asciiTheme="majorHAnsi" w:hAnsiTheme="majorHAnsi" w:cstheme="majorHAnsi"/>
-          <w:sz w:val="18"/>
-          <w:szCs w:val="18"/>
-        </w:rPr>
-        <w:t xml:space="preserve">nstalled </w:t>
-      </w:r>
-      <w:r>
-        <w:rPr>
-          <w:rFonts w:asciiTheme="majorHAnsi" w:hAnsiTheme="majorHAnsi" w:cstheme="majorHAnsi"/>
-          <w:sz w:val="18"/>
-          <w:szCs w:val="18"/>
-        </w:rPr>
-        <w:t>fiber</w:t>
-      </w:r>
-      <w:r>
-        <w:rPr>
-          <w:rFonts w:asciiTheme="majorHAnsi" w:hAnsiTheme="majorHAnsi" w:cstheme="majorHAnsi"/>
-          <w:sz w:val="18"/>
-          <w:szCs w:val="18"/>
-        </w:rPr>
-        <w:t>-optic servers and switches into province-wide server rooms</w:t>
+        <w:t>D</w:t>
+      </w:r>
+      <w:r>
+        <w:rPr>
+          <w:rFonts w:asciiTheme="majorHAnsi" w:hAnsiTheme="majorHAnsi" w:cstheme="majorHAnsi"/>
+          <w:color w:val="000000"/>
+          <w:sz w:val="18"/>
+          <w:szCs w:val="18"/>
+          <w:lang w:bidi="he-IL"/>
+        </w:rPr>
+        <w:t>esigned and constructed a safe with locking mechanisms based on physics</w:t>
+      </w:r>
+      <w:r>
+        <w:rPr>
+          <w:rFonts w:asciiTheme="majorHAnsi" w:hAnsiTheme="majorHAnsi" w:cstheme="majorHAnsi"/>
+          <w:color w:val="000000"/>
+          <w:sz w:val="18"/>
+          <w:szCs w:val="18"/>
+          <w:lang w:bidi="he-IL"/>
+        </w:rPr>
+        <w:t xml:space="preserve"> principles</w:t>
+      </w:r>
+      <w:r>
+        <w:rPr>
+          <w:rFonts w:asciiTheme="majorHAnsi" w:hAnsiTheme="majorHAnsi" w:cstheme="majorHAnsi"/>
+          <w:color w:val="000000"/>
+          <w:sz w:val="18"/>
+          <w:szCs w:val="18"/>
+          <w:lang w:bidi="he-IL"/>
+        </w:rPr>
+        <w:t xml:space="preserve"> (thermodynamics, aerodynamics)</w:t>
       </w:r>
     </w:p>
     <w:p>
@@ -1957,17 +2587,23 @@
         <w:spacing w:line="240" w:lineRule="auto"/>
         <w:rPr>
           <w:rFonts w:asciiTheme="majorHAnsi" w:hAnsiTheme="majorHAnsi" w:cstheme="majorHAnsi"/>
-          <w:sz w:val="18"/>
-          <w:szCs w:val="18"/>
-        </w:rPr>
-      </w:pPr>
-      <w:r>
-        <w:rPr>
-          <w:rFonts w:asciiTheme="majorHAnsi" w:hAnsiTheme="majorHAnsi" w:cstheme="majorHAnsi"/>
-          <w:sz w:val="18"/>
-          <w:szCs w:val="18"/>
-        </w:rPr>
-        <w:t>Managed company assets and inventory, saving the engineering team 3 hours/week, on average</w:t>
+          <w:b/>
+          <w:bCs/>
+          <w:color w:val="0C4B58"/>
+          <w:spacing w:val="60"/>
+          <w:sz w:val="18"/>
+          <w:szCs w:val="18"/>
+        </w:rPr>
+      </w:pPr>
+      <w:r>
+        <w:rPr>
+          <w:rFonts w:asciiTheme="majorHAnsi" w:hAnsiTheme="majorHAnsi" w:cstheme="majorHAnsi"/>
+          <w:color w:val="000000"/>
+          <w:sz w:val="18"/>
+          <w:szCs w:val="18"/>
+          <w:lang w:bidi="he-IL"/>
+        </w:rPr>
+        <w:t>Programmed and wired electronic components of the safe</w:t>
       </w:r>
     </w:p>
     <w:p>
@@ -1978,612 +2614,6 @@
           <w:numId w:val="1"/>
         </w:numPr>
         <w:spacing w:line="240" w:lineRule="auto"/>
-        <w:ind w:left="714" w:right="284" w:hanging="357"/>
-        <w:rPr>
-          <w:rFonts w:asciiTheme="majorHAnsi" w:hAnsiTheme="majorHAnsi" w:cstheme="majorHAnsi"/>
-          <w:sz w:val="18"/>
-          <w:szCs w:val="18"/>
-        </w:rPr>
-      </w:pPr>
-      <w:r>
-        <w:rPr>
-          <w:rFonts w:asciiTheme="majorHAnsi" w:hAnsiTheme="majorHAnsi" w:cstheme="majorHAnsi"/>
-          <w:sz w:val="18"/>
-          <w:szCs w:val="18"/>
-        </w:rPr>
-        <w:t xml:space="preserve">Programmed several automation processes on Customer Relation Management </w:t>
-      </w:r>
-      <w:r>
-        <w:rPr>
-          <w:rFonts w:asciiTheme="majorHAnsi" w:hAnsiTheme="majorHAnsi" w:cstheme="majorHAnsi"/>
-          <w:sz w:val="18"/>
-          <w:szCs w:val="18"/>
-        </w:rPr>
-        <w:t xml:space="preserve">(CRM) </w:t>
-      </w:r>
-      <w:r>
-        <w:rPr>
-          <w:rFonts w:asciiTheme="majorHAnsi" w:hAnsiTheme="majorHAnsi" w:cstheme="majorHAnsi"/>
-          <w:sz w:val="18"/>
-          <w:szCs w:val="18"/>
-        </w:rPr>
-        <w:t>software</w:t>
-      </w:r>
-    </w:p>
-    <w:p>
-      <w:pPr>
-        <w:spacing w:before="240" w:after="80"/>
-        <w:jc w:val="both"/>
-        <w:rPr>
-          <w:rFonts w:cstheme="minorHAnsi"/>
-          <w:b/>
-          <w:bCs/>
-          <w:color w:val="0C4B58"/>
-          <w:spacing w:val="60"/>
-          <w:sz w:val="20"/>
-          <w:szCs w:val="20"/>
-        </w:rPr>
-      </w:pPr>
-      <w:r>
-        <w:rPr>
-          <w:rFonts w:cstheme="minorHAnsi"/>
-          <w:b/>
-          <w:bCs/>
-          <w:color w:val="0C4B58"/>
-          <w:spacing w:val="60"/>
-          <w:sz w:val="20"/>
-          <w:szCs w:val="20"/>
-        </w:rPr>
-        <w:t>PERSONAL PROJECTS AND AWARDS</w:t>
-      </w:r>
-    </w:p>
-    <w:p>
-      <w:pPr>
-        <w:spacing w:after="80"/>
-        <w:ind w:firstLine="357"/>
-        <w:jc w:val="both"/>
-        <w:rPr>
-          <w:rFonts w:asciiTheme="majorHAnsi" w:hAnsiTheme="majorHAnsi" w:cstheme="majorHAnsi"/>
-          <w:sz w:val="20"/>
-          <w:szCs w:val="20"/>
-        </w:rPr>
-      </w:pPr>
-      <w:r>
-        <w:rPr>
-          <w:rFonts w:cstheme="minorHAnsi"/>
-          <w:i/>
-          <w:iCs/>
-          <w:color w:val="0C4B58"/>
-          <w:spacing w:val="20"/>
-          <w:sz w:val="20"/>
-          <w:szCs w:val="20"/>
-        </w:rPr>
-        <w:t>Electric Jet Boat</w:t>
-      </w:r>
-      <w:r>
-        <w:rPr>
-          <w:rFonts w:ascii="Garamond" w:hAnsi="Garamond" w:cstheme="minorHAnsi"/>
-          <w:i/>
-          <w:iCs/>
-          <w:color w:val="0C4B58"/>
-          <w:spacing w:val="20"/>
-          <w:sz w:val="20"/>
-          <w:szCs w:val="20"/>
-        </w:rPr>
-        <w:tab/>
-      </w:r>
-      <w:r>
-        <w:rPr>
-          <w:rFonts w:ascii="Garamond" w:hAnsi="Garamond" w:cstheme="minorHAnsi"/>
-          <w:i/>
-          <w:iCs/>
-          <w:color w:val="0C4B58"/>
-          <w:spacing w:val="20"/>
-          <w:sz w:val="20"/>
-          <w:szCs w:val="20"/>
-        </w:rPr>
-        <w:tab/>
-      </w:r>
-      <w:r>
-        <w:rPr>
-          <w:rFonts w:asciiTheme="majorHAnsi" w:hAnsiTheme="majorHAnsi" w:cstheme="majorHAnsi"/>
-          <w:sz w:val="20"/>
-          <w:szCs w:val="20"/>
-        </w:rPr>
-        <w:tab/>
-      </w:r>
-      <w:r>
-        <w:rPr>
-          <w:rFonts w:asciiTheme="majorHAnsi" w:hAnsiTheme="majorHAnsi" w:cstheme="majorHAnsi"/>
-          <w:sz w:val="20"/>
-          <w:szCs w:val="20"/>
-        </w:rPr>
-        <w:tab/>
-      </w:r>
-      <w:r>
-        <w:rPr>
-          <w:rFonts w:asciiTheme="majorHAnsi" w:hAnsiTheme="majorHAnsi" w:cstheme="majorHAnsi"/>
-          <w:sz w:val="20"/>
-          <w:szCs w:val="20"/>
-        </w:rPr>
-        <w:tab/>
-      </w:r>
-      <w:r>
-        <w:rPr>
-          <w:rFonts w:asciiTheme="majorHAnsi" w:hAnsiTheme="majorHAnsi" w:cstheme="majorHAnsi"/>
-          <w:sz w:val="20"/>
-          <w:szCs w:val="20"/>
-        </w:rPr>
-        <w:tab/>
-      </w:r>
-      <w:r>
-        <w:rPr>
-          <w:rFonts w:asciiTheme="majorHAnsi" w:hAnsiTheme="majorHAnsi" w:cstheme="majorHAnsi"/>
-          <w:sz w:val="20"/>
-          <w:szCs w:val="20"/>
-        </w:rPr>
-        <w:tab/>
-      </w:r>
-      <w:r>
-        <w:rPr>
-          <w:rFonts w:asciiTheme="majorHAnsi" w:hAnsiTheme="majorHAnsi" w:cstheme="majorHAnsi"/>
-          <w:sz w:val="20"/>
-          <w:szCs w:val="20"/>
-        </w:rPr>
-        <w:tab/>
-        <w:t xml:space="preserve">  </w:t>
-      </w:r>
-      <w:r>
-        <w:rPr>
-          <w:rFonts w:asciiTheme="majorHAnsi" w:hAnsiTheme="majorHAnsi" w:cstheme="majorHAnsi"/>
-          <w:sz w:val="20"/>
-          <w:szCs w:val="20"/>
-        </w:rPr>
-        <w:t xml:space="preserve">             </w:t>
-      </w:r>
-      <w:r>
-        <w:rPr>
-          <w:rFonts w:asciiTheme="majorHAnsi" w:hAnsiTheme="majorHAnsi" w:cstheme="majorHAnsi"/>
-          <w:sz w:val="20"/>
-          <w:szCs w:val="20"/>
-        </w:rPr>
-        <w:tab/>
-        <w:t xml:space="preserve">          </w:t>
-      </w:r>
-      <w:r>
-        <w:rPr>
-          <w:rFonts w:asciiTheme="majorHAnsi" w:hAnsiTheme="majorHAnsi" w:cstheme="majorHAnsi"/>
-          <w:sz w:val="20"/>
-          <w:szCs w:val="20"/>
-        </w:rPr>
-        <w:t>0</w:t>
-      </w:r>
-      <w:r>
-        <w:rPr>
-          <w:rFonts w:asciiTheme="majorHAnsi" w:hAnsiTheme="majorHAnsi" w:cstheme="majorHAnsi"/>
-          <w:sz w:val="20"/>
-          <w:szCs w:val="20"/>
-        </w:rPr>
-        <w:t>7</w:t>
-      </w:r>
-      <w:r>
-        <w:rPr>
-          <w:rFonts w:asciiTheme="majorHAnsi" w:hAnsiTheme="majorHAnsi" w:cstheme="majorHAnsi"/>
-          <w:sz w:val="20"/>
-          <w:szCs w:val="20"/>
-        </w:rPr>
-        <w:t>/</w:t>
-      </w:r>
-      <w:r>
-        <w:rPr>
-          <w:rFonts w:asciiTheme="majorHAnsi" w:hAnsiTheme="majorHAnsi" w:cstheme="majorHAnsi"/>
-          <w:sz w:val="20"/>
-          <w:szCs w:val="20"/>
-        </w:rPr>
-        <w:t>2021</w:t>
-      </w:r>
-      <w:r>
-        <w:rPr>
-          <w:rFonts w:asciiTheme="majorHAnsi" w:hAnsiTheme="majorHAnsi" w:cstheme="majorHAnsi"/>
-          <w:sz w:val="20"/>
-          <w:szCs w:val="20"/>
-        </w:rPr>
-        <w:t xml:space="preserve"> </w:t>
-      </w:r>
-      <w:r>
-        <w:rPr>
-          <w:rFonts w:asciiTheme="majorHAnsi" w:hAnsiTheme="majorHAnsi" w:cstheme="majorHAnsi"/>
-          <w:sz w:val="20"/>
-          <w:szCs w:val="20"/>
-        </w:rPr>
-        <w:t>–</w:t>
-      </w:r>
-      <w:r>
-        <w:rPr>
-          <w:rFonts w:asciiTheme="majorHAnsi" w:hAnsiTheme="majorHAnsi" w:cstheme="majorHAnsi"/>
-          <w:sz w:val="20"/>
-          <w:szCs w:val="20"/>
-        </w:rPr>
-        <w:t xml:space="preserve"> Present</w:t>
-      </w:r>
-    </w:p>
-    <w:p>
-      <w:pPr>
-        <w:pStyle w:val="ListParagraph"/>
-        <w:numPr>
-          <w:ilvl w:val="0"/>
-          <w:numId w:val="1"/>
-        </w:numPr>
-        <w:spacing w:line="240" w:lineRule="auto"/>
-        <w:rPr>
-          <w:rFonts w:asciiTheme="majorHAnsi" w:hAnsiTheme="majorHAnsi" w:cstheme="majorHAnsi"/>
-          <w:sz w:val="18"/>
-          <w:szCs w:val="18"/>
-        </w:rPr>
-      </w:pPr>
-      <w:r>
-        <w:rPr>
-          <w:rFonts w:asciiTheme="majorHAnsi" w:hAnsiTheme="majorHAnsi" w:cstheme="majorHAnsi"/>
-          <w:sz w:val="18"/>
-          <w:szCs w:val="18"/>
-        </w:rPr>
-        <w:t xml:space="preserve">Designed a </w:t>
-      </w:r>
-      <w:r>
-        <w:rPr>
-          <w:rFonts w:asciiTheme="majorHAnsi" w:hAnsiTheme="majorHAnsi" w:cstheme="majorHAnsi"/>
-          <w:sz w:val="18"/>
-          <w:szCs w:val="18"/>
-        </w:rPr>
-        <w:t>fully electric</w:t>
-      </w:r>
-      <w:r>
-        <w:rPr>
-          <w:rFonts w:asciiTheme="majorHAnsi" w:hAnsiTheme="majorHAnsi" w:cstheme="majorHAnsi"/>
-          <w:sz w:val="18"/>
-          <w:szCs w:val="18"/>
-        </w:rPr>
-        <w:t xml:space="preserve"> sport boat to provide sustainable alternative to gas-powered watercrafts</w:t>
-      </w:r>
-    </w:p>
-    <w:p>
-      <w:pPr>
-        <w:pStyle w:val="ListParagraph"/>
-        <w:numPr>
-          <w:ilvl w:val="0"/>
-          <w:numId w:val="1"/>
-        </w:numPr>
-        <w:spacing w:line="240" w:lineRule="auto"/>
-        <w:rPr>
-          <w:rFonts w:asciiTheme="majorHAnsi" w:hAnsiTheme="majorHAnsi" w:cstheme="majorHAnsi"/>
-          <w:b/>
-          <w:bCs/>
-          <w:color w:val="0C4B58"/>
-          <w:spacing w:val="60"/>
-          <w:sz w:val="18"/>
-          <w:szCs w:val="18"/>
-        </w:rPr>
-      </w:pPr>
-      <w:r>
-        <w:rPr>
-          <w:rFonts w:asciiTheme="majorHAnsi" w:hAnsiTheme="majorHAnsi" w:cstheme="majorHAnsi"/>
-          <w:color w:val="000000"/>
-          <w:sz w:val="18"/>
-          <w:szCs w:val="18"/>
-          <w:lang w:bidi="he-IL"/>
-        </w:rPr>
-        <w:t xml:space="preserve">Modelled vehicle and </w:t>
-      </w:r>
-      <w:r>
-        <w:rPr>
-          <w:rFonts w:asciiTheme="majorHAnsi" w:hAnsiTheme="majorHAnsi" w:cstheme="majorHAnsi"/>
-          <w:color w:val="000000"/>
-          <w:sz w:val="18"/>
-          <w:szCs w:val="18"/>
-          <w:lang w:bidi="he-IL"/>
-        </w:rPr>
-        <w:t xml:space="preserve">jet drive </w:t>
-      </w:r>
-      <w:r>
-        <w:rPr>
-          <w:rFonts w:asciiTheme="majorHAnsi" w:hAnsiTheme="majorHAnsi" w:cstheme="majorHAnsi"/>
-          <w:color w:val="000000"/>
-          <w:sz w:val="18"/>
-          <w:szCs w:val="18"/>
-          <w:lang w:bidi="he-IL"/>
-        </w:rPr>
-        <w:t>propulsion on SolidWorks and other CAD software</w:t>
-      </w:r>
-    </w:p>
-    <w:p>
-      <w:pPr>
-        <w:pStyle w:val="ListParagraph"/>
-        <w:numPr>
-          <w:ilvl w:val="0"/>
-          <w:numId w:val="1"/>
-        </w:numPr>
-        <w:spacing w:line="240" w:lineRule="auto"/>
-        <w:rPr>
-          <w:rFonts w:asciiTheme="majorHAnsi" w:hAnsiTheme="majorHAnsi" w:cstheme="majorHAnsi"/>
-          <w:b/>
-          <w:bCs/>
-          <w:color w:val="0C4B58"/>
-          <w:spacing w:val="60"/>
-          <w:sz w:val="18"/>
-          <w:szCs w:val="18"/>
-        </w:rPr>
-      </w:pPr>
-      <w:r>
-        <w:rPr>
-          <w:rFonts w:asciiTheme="majorHAnsi" w:hAnsiTheme="majorHAnsi" w:cstheme="majorHAnsi"/>
-          <w:color w:val="000000"/>
-          <w:sz w:val="18"/>
-          <w:szCs w:val="18"/>
-          <w:lang w:bidi="he-IL"/>
-        </w:rPr>
-        <w:t>Composed electrical schematics and safety calculations on EPLAN and Sistema respectively</w:t>
-      </w:r>
-    </w:p>
-    <w:p>
-      <w:pPr>
-        <w:spacing w:after="80"/>
-        <w:ind w:firstLine="357"/>
-        <w:rPr>
-          <w:rFonts w:asciiTheme="majorHAnsi" w:hAnsiTheme="majorHAnsi" w:cstheme="majorHAnsi"/>
-          <w:sz w:val="20"/>
-          <w:szCs w:val="20"/>
-        </w:rPr>
-      </w:pPr>
-      <w:r>
-        <w:rPr>
-          <w:rFonts w:cstheme="minorHAnsi"/>
-          <w:i/>
-          <w:iCs/>
-          <w:color w:val="0C4B58"/>
-          <w:spacing w:val="20"/>
-          <w:sz w:val="20"/>
-          <w:szCs w:val="20"/>
-        </w:rPr>
-        <w:t>1</w:t>
-      </w:r>
-      <w:r>
-        <w:rPr>
-          <w:rFonts w:cstheme="minorHAnsi"/>
-          <w:i/>
-          <w:iCs/>
-          <w:color w:val="0C4B58"/>
-          <w:spacing w:val="20"/>
-          <w:sz w:val="20"/>
-          <w:szCs w:val="20"/>
-          <w:vertAlign w:val="superscript"/>
-        </w:rPr>
-        <w:t>st</w:t>
-      </w:r>
-      <w:r>
-        <w:rPr>
-          <w:rFonts w:cstheme="minorHAnsi"/>
-          <w:i/>
-          <w:iCs/>
-          <w:color w:val="0C4B58"/>
-          <w:spacing w:val="20"/>
-          <w:sz w:val="20"/>
-          <w:szCs w:val="20"/>
-        </w:rPr>
-        <w:t xml:space="preserve"> Place –</w:t>
-      </w:r>
-      <w:r>
-        <w:rPr>
-          <w:rFonts w:cstheme="minorHAnsi"/>
-          <w:i/>
-          <w:iCs/>
-          <w:color w:val="0C4B58"/>
-          <w:spacing w:val="20"/>
-          <w:sz w:val="20"/>
-          <w:szCs w:val="20"/>
-        </w:rPr>
-        <w:t xml:space="preserve"> Weizmann</w:t>
-      </w:r>
-      <w:r>
-        <w:rPr>
-          <w:rFonts w:cstheme="minorHAnsi"/>
-          <w:i/>
-          <w:iCs/>
-          <w:color w:val="0C4B58"/>
-          <w:spacing w:val="20"/>
-          <w:sz w:val="20"/>
-          <w:szCs w:val="20"/>
-        </w:rPr>
-        <w:t xml:space="preserve"> </w:t>
-      </w:r>
-      <w:r>
-        <w:rPr>
-          <w:rFonts w:cstheme="minorHAnsi"/>
-          <w:i/>
-          <w:iCs/>
-          <w:color w:val="0C4B58"/>
-          <w:spacing w:val="20"/>
-          <w:sz w:val="20"/>
-          <w:szCs w:val="20"/>
-        </w:rPr>
-        <w:t>International Physics Competitio</w:t>
-      </w:r>
-      <w:r>
-        <w:rPr>
-          <w:rFonts w:cstheme="minorHAnsi"/>
-          <w:i/>
-          <w:iCs/>
-          <w:color w:val="0C4B58"/>
-          <w:spacing w:val="20"/>
-          <w:sz w:val="20"/>
-          <w:szCs w:val="20"/>
-        </w:rPr>
-        <w:t>n</w:t>
-      </w:r>
-      <w:r>
-        <w:rPr>
-          <w:rFonts w:asciiTheme="majorHAnsi" w:hAnsiTheme="majorHAnsi" w:cstheme="majorHAnsi"/>
-          <w:sz w:val="20"/>
-          <w:szCs w:val="20"/>
-        </w:rPr>
-        <w:tab/>
-      </w:r>
-      <w:r>
-        <w:rPr>
-          <w:rFonts w:asciiTheme="majorHAnsi" w:hAnsiTheme="majorHAnsi" w:cstheme="majorHAnsi"/>
-          <w:sz w:val="20"/>
-          <w:szCs w:val="20"/>
-        </w:rPr>
-        <w:t xml:space="preserve">             </w:t>
-      </w:r>
-      <w:r>
-        <w:rPr>
-          <w:rFonts w:asciiTheme="majorHAnsi" w:hAnsiTheme="majorHAnsi" w:cstheme="majorHAnsi"/>
-          <w:sz w:val="20"/>
-          <w:szCs w:val="20"/>
-        </w:rPr>
-        <w:tab/>
-        <w:t xml:space="preserve">             </w:t>
-      </w:r>
-      <w:r>
-        <w:rPr>
-          <w:rFonts w:asciiTheme="majorHAnsi" w:hAnsiTheme="majorHAnsi" w:cstheme="majorHAnsi"/>
-          <w:sz w:val="20"/>
-          <w:szCs w:val="20"/>
-        </w:rPr>
-        <w:tab/>
-        <w:t xml:space="preserve">         </w:t>
-      </w:r>
-      <w:r>
-        <w:rPr>
-          <w:rFonts w:asciiTheme="majorHAnsi" w:hAnsiTheme="majorHAnsi" w:cstheme="majorHAnsi"/>
-          <w:sz w:val="20"/>
-          <w:szCs w:val="20"/>
-        </w:rPr>
-        <w:t xml:space="preserve">09/2018 </w:t>
-      </w:r>
-      <w:r>
-        <w:rPr>
-          <w:rFonts w:asciiTheme="majorHAnsi" w:hAnsiTheme="majorHAnsi" w:cstheme="majorHAnsi"/>
-          <w:sz w:val="20"/>
-          <w:szCs w:val="20"/>
-        </w:rPr>
-        <w:t>–</w:t>
-      </w:r>
-      <w:r>
-        <w:rPr>
-          <w:rFonts w:asciiTheme="majorHAnsi" w:hAnsiTheme="majorHAnsi" w:cstheme="majorHAnsi"/>
-          <w:sz w:val="20"/>
-          <w:szCs w:val="20"/>
-        </w:rPr>
-        <w:t xml:space="preserve"> </w:t>
-      </w:r>
-      <w:r>
-        <w:rPr>
-          <w:rFonts w:asciiTheme="majorHAnsi" w:hAnsiTheme="majorHAnsi" w:cstheme="majorHAnsi"/>
-          <w:sz w:val="20"/>
-          <w:szCs w:val="20"/>
-        </w:rPr>
-        <w:t>04/</w:t>
-      </w:r>
-      <w:r>
-        <w:rPr>
-          <w:rFonts w:asciiTheme="majorHAnsi" w:hAnsiTheme="majorHAnsi" w:cstheme="majorHAnsi"/>
-          <w:sz w:val="20"/>
-          <w:szCs w:val="20"/>
-        </w:rPr>
-        <w:t>2019</w:t>
-      </w:r>
-    </w:p>
-    <w:p>
-      <w:pPr>
-        <w:pStyle w:val="ListParagraph"/>
-        <w:numPr>
-          <w:ilvl w:val="0"/>
-          <w:numId w:val="1"/>
-        </w:numPr>
-        <w:spacing w:line="240" w:lineRule="auto"/>
-        <w:rPr>
-          <w:rFonts w:asciiTheme="majorHAnsi" w:hAnsiTheme="majorHAnsi" w:cstheme="majorHAnsi"/>
-          <w:sz w:val="18"/>
-          <w:szCs w:val="18"/>
-        </w:rPr>
-      </w:pPr>
-      <w:r>
-        <w:rPr>
-          <w:rFonts w:asciiTheme="majorHAnsi" w:hAnsiTheme="majorHAnsi" w:cstheme="majorHAnsi"/>
-          <w:sz w:val="18"/>
-          <w:szCs w:val="18"/>
-        </w:rPr>
-        <w:t>D</w:t>
-      </w:r>
-      <w:r>
-        <w:rPr>
-          <w:rFonts w:asciiTheme="majorHAnsi" w:hAnsiTheme="majorHAnsi" w:cstheme="majorHAnsi"/>
-          <w:color w:val="000000"/>
-          <w:sz w:val="18"/>
-          <w:szCs w:val="18"/>
-          <w:lang w:bidi="he-IL"/>
-        </w:rPr>
-        <w:t>esigned and constructed a safe with locking mechanisms based on physics</w:t>
-      </w:r>
-      <w:r>
-        <w:rPr>
-          <w:rFonts w:asciiTheme="majorHAnsi" w:hAnsiTheme="majorHAnsi" w:cstheme="majorHAnsi"/>
-          <w:color w:val="000000"/>
-          <w:sz w:val="18"/>
-          <w:szCs w:val="18"/>
-          <w:lang w:bidi="he-IL"/>
-        </w:rPr>
-        <w:t xml:space="preserve"> principles</w:t>
-      </w:r>
-      <w:r>
-        <w:rPr>
-          <w:rFonts w:asciiTheme="majorHAnsi" w:hAnsiTheme="majorHAnsi" w:cstheme="majorHAnsi"/>
-          <w:color w:val="000000"/>
-          <w:sz w:val="18"/>
-          <w:szCs w:val="18"/>
-          <w:lang w:bidi="he-IL"/>
-        </w:rPr>
-        <w:t xml:space="preserve"> (thermodynamics, aerodynamics)</w:t>
-      </w:r>
-    </w:p>
-    <w:p>
-      <w:pPr>
-        <w:pStyle w:val="ListParagraph"/>
-        <w:numPr>
-          <w:ilvl w:val="0"/>
-          <w:numId w:val="1"/>
-        </w:numPr>
-        <w:spacing w:line="240" w:lineRule="auto"/>
-        <w:rPr>
-          <w:rFonts w:asciiTheme="majorHAnsi" w:hAnsiTheme="majorHAnsi" w:cstheme="majorHAnsi"/>
-          <w:b/>
-          <w:bCs/>
-          <w:color w:val="0C4B58"/>
-          <w:spacing w:val="60"/>
-          <w:sz w:val="18"/>
-          <w:szCs w:val="18"/>
-        </w:rPr>
-      </w:pPr>
-      <w:r>
-        <w:rPr>
-          <w:rFonts w:asciiTheme="majorHAnsi" w:hAnsiTheme="majorHAnsi" w:cstheme="majorHAnsi"/>
-          <w:color w:val="000000"/>
-          <w:sz w:val="18"/>
-          <w:szCs w:val="18"/>
-          <w:lang w:bidi="he-IL"/>
-        </w:rPr>
-        <w:t>Programmed and wired electronic components of the safe</w:t>
-      </w:r>
-    </w:p>
-    <w:p>
-      <w:pPr>
-        <w:pStyle w:val="ListParagraph"/>
-        <w:numPr>
-          <w:ilvl w:val="0"/>
-          <w:numId w:val="1"/>
-        </w:numPr>
-        <w:spacing w:line="240" w:lineRule="auto"/>
         <w:rPr>
           <w:rFonts w:asciiTheme="majorHAnsi" w:hAnsiTheme="majorHAnsi" w:cstheme="majorHAnsi"/>
           <w:b/>
@@ -2651,7 +2681,6 @@
         </w:rPr>
         <w:t xml:space="preserve">Adept at 2D &amp; 3D design with </w:t>
       </w:r>
-      <w:proofErr w:type="spellStart"/>
       <w:r>
         <w:rPr>
           <w:rFonts w:asciiTheme="majorHAnsi" w:hAnsiTheme="majorHAnsi" w:cstheme="majorHAnsi"/>
@@ -2659,7 +2688,6 @@
         </w:rPr>
         <w:t>SolidWorks</w:t>
       </w:r>
-      <w:proofErr w:type="spellEnd"/>
       <w:r>
         <w:rPr>
           <w:rFonts w:asciiTheme="majorHAnsi" w:hAnsiTheme="majorHAnsi" w:cstheme="majorHAnsi"/>
@@ -2670,16 +2698,8 @@
         <w:rPr>
           <w:rFonts w:asciiTheme="majorHAnsi" w:hAnsiTheme="majorHAnsi" w:cstheme="majorHAnsi"/>
         </w:rPr>
-        <w:t xml:space="preserve"> </w:t>
-      </w:r>
-      <w:proofErr w:type="spellStart"/>
-      <w:r>
-        <w:rPr>
-          <w:rFonts w:asciiTheme="majorHAnsi" w:hAnsiTheme="majorHAnsi" w:cstheme="majorHAnsi"/>
-        </w:rPr>
-        <w:t>AutoCad</w:t>
-      </w:r>
-      <w:proofErr w:type="spellEnd"/>
+        <w:t xml:space="preserve"> AutoCad</w:t>
+      </w:r>
       <w:r>
         <w:rPr>
           <w:rFonts w:asciiTheme="majorHAnsi" w:hAnsiTheme="majorHAnsi" w:cstheme="majorHAnsi"/>
@@ -2854,19 +2874,13 @@
         <w:rPr>
           <w:rFonts w:asciiTheme="majorHAnsi" w:hAnsiTheme="majorHAnsi" w:cstheme="majorHAnsi"/>
         </w:rPr>
-        <w:t>woodworking</w:t>
-      </w:r>
-      <w:r>
-        <w:rPr>
-          <w:rFonts w:asciiTheme="majorHAnsi" w:hAnsiTheme="majorHAnsi" w:cstheme="majorHAnsi"/>
-        </w:rPr>
-        <w:t xml:space="preserve"> and </w:t>
-      </w:r>
-      <w:r>
-        <w:rPr>
-          <w:rFonts w:asciiTheme="majorHAnsi" w:hAnsiTheme="majorHAnsi" w:cstheme="majorHAnsi"/>
-        </w:rPr>
         <w:t>machining</w:t>
+      </w:r>
+      <w:r>
+        <w:rPr>
+          <w:rFonts w:asciiTheme="majorHAnsi" w:hAnsiTheme="majorHAnsi" w:cstheme="majorHAnsi"/>
+        </w:rPr>
+        <w:t xml:space="preserve"> and woodworking</w:t>
       </w:r>
     </w:p>
     <w:sectPr>
@@ -2880,7 +2894,7 @@
 </file>
 
 <file path=word/endnotes.xml><?xml version="1.0" encoding="utf-8"?>
-<w:endnotes xmlns:wpc="http://schemas.microsoft.com/office/word/2010/wordprocessingCanvas" xmlns:cx="http://schemas.microsoft.com/office/drawing/2014/chartex" xmlns:cx1="http://schemas.microsoft.com/office/drawing/2015/9/8/chartex" xmlns:cx2="http://schemas.microsoft.com/office/drawing/2015/10/21/chartex" xmlns:cx3="http://schemas.microsoft.com/office/drawing/2016/5/9/chartex" xmlns:cx4="http://schemas.microsoft.com/office/drawing/2016/5/10/chartex" xmlns:cx5="http://schemas.microsoft.com/office/drawing/2016/5/11/chartex" xmlns:cx6="http://schemas.microsoft.com/office/drawing/2016/5/12/chartex" xmlns:cx7="http://schemas.microsoft.com/office/drawing/2016/5/13/chartex" xmlns:cx8="http://schemas.microsoft.com/office/drawing/2016/5/14/chartex" xmlns:mc="http://schemas.openxmlformats.org/markup-compatibility/2006" xmlns:aink="http://schemas.microsoft.com/office/drawing/2016/ink" xmlns:am3d="http://schemas.microsoft.com/office/drawing/2017/model3d" xmlns:o="urn:schemas-microsoft-com:office:office" xmlns:r="http://schemas.openxmlformats.org/officeDocument/2006/relationships" xmlns:m="http://schemas.openxmlformats.org/officeDocument/2006/math" xmlns:v="urn:schemas-microsoft-com:vml" xmlns:wp14="http://schemas.microsoft.com/office/word/2010/wordprocessingDrawing" xmlns:wp="http://schemas.openxmlformats.org/drawingml/2006/wordprocessingDrawing" xmlns:w10="urn:schemas-microsoft-com:office:word" xmlns:w="http://schemas.openxmlformats.org/wordprocessingml/2006/main" xmlns:w14="http://schemas.microsoft.com/office/word/2010/wordml" xmlns:w15="http://schemas.microsoft.com/office/word/2012/wordml" xmlns:w16cex="http://schemas.microsoft.com/office/word/2018/wordml/cex" xmlns:w16cid="http://schemas.microsoft.com/office/word/2016/wordml/cid" xmlns:w16="http://schemas.microsoft.com/office/word/2018/wordml" xmlns:w16sdtdh="http://schemas.microsoft.com/office/word/2020/wordml/sdtdatahash" xmlns:w16se="http://schemas.microsoft.com/office/word/2015/wordml/symex" xmlns:wpg="http://schemas.microsoft.com/office/word/2010/wordprocessingGroup" xmlns:wpi="http://schemas.microsoft.com/office/word/2010/wordprocessingInk" xmlns:wne="http://schemas.microsoft.com/office/word/2006/wordml" xmlns:wps="http://schemas.microsoft.com/office/word/2010/wordprocessingShape" mc:Ignorable="w14 w15 w16se w16cid w16 w16cex w16sdtdh wp14">
+<w:endnotes xmlns:wpc="http://schemas.microsoft.com/office/word/2010/wordprocessingCanvas" xmlns:cx="http://schemas.microsoft.com/office/drawing/2014/chartex" xmlns:cx1="http://schemas.microsoft.com/office/drawing/2015/9/8/chartex" xmlns:cx2="http://schemas.microsoft.com/office/drawing/2015/10/21/chartex" xmlns:cx3="http://schemas.microsoft.com/office/drawing/2016/5/9/chartex" xmlns:cx4="http://schemas.microsoft.com/office/drawing/2016/5/10/chartex" xmlns:cx5="http://schemas.microsoft.com/office/drawing/2016/5/11/chartex" xmlns:cx6="http://schemas.microsoft.com/office/drawing/2016/5/12/chartex" xmlns:cx7="http://schemas.microsoft.com/office/drawing/2016/5/13/chartex" xmlns:cx8="http://schemas.microsoft.com/office/drawing/2016/5/14/chartex" xmlns:mc="http://schemas.openxmlformats.org/markup-compatibility/2006" xmlns:aink="http://schemas.microsoft.com/office/drawing/2016/ink" xmlns:am3d="http://schemas.microsoft.com/office/drawing/2017/model3d" xmlns:o="urn:schemas-microsoft-com:office:office" xmlns:oel="http://schemas.microsoft.com/office/2019/extlst" xmlns:r="http://schemas.openxmlformats.org/officeDocument/2006/relationships" xmlns:m="http://schemas.openxmlformats.org/officeDocument/2006/math" xmlns:v="urn:schemas-microsoft-com:vml" xmlns:wp14="http://schemas.microsoft.com/office/word/2010/wordprocessingDrawing" xmlns:wp="http://schemas.openxmlformats.org/drawingml/2006/wordprocessingDrawing" xmlns:w10="urn:schemas-microsoft-com:office:word" xmlns:w="http://schemas.openxmlformats.org/wordprocessingml/2006/main" xmlns:w14="http://schemas.microsoft.com/office/word/2010/wordml" xmlns:w15="http://schemas.microsoft.com/office/word/2012/wordml" xmlns:w16cex="http://schemas.microsoft.com/office/word/2018/wordml/cex" xmlns:w16cid="http://schemas.microsoft.com/office/word/2016/wordml/cid" xmlns:w16="http://schemas.microsoft.com/office/word/2018/wordml" xmlns:w16sdtdh="http://schemas.microsoft.com/office/word/2020/wordml/sdtdatahash" xmlns:w16se="http://schemas.microsoft.com/office/word/2015/wordml/symex" xmlns:wpg="http://schemas.microsoft.com/office/word/2010/wordprocessingGroup" xmlns:wpi="http://schemas.microsoft.com/office/word/2010/wordprocessingInk" xmlns:wne="http://schemas.microsoft.com/office/word/2006/wordml" xmlns:wps="http://schemas.microsoft.com/office/word/2010/wordprocessingShape" mc:Ignorable="w14 w15 w16se w16cid w16 w16cex w16sdtdh wp14">
   <w:endnote w:type="separator" w:id="-1">
     <w:p>
       <w:pPr>
@@ -2905,7 +2919,7 @@
 </file>
 
 <file path=word/footnotes.xml><?xml version="1.0" encoding="utf-8"?>
-<w:footnotes xmlns:wpc="http://schemas.microsoft.com/office/word/2010/wordprocessingCanvas" xmlns:cx="http://schemas.microsoft.com/office/drawing/2014/chartex" xmlns:cx1="http://schemas.microsoft.com/office/drawing/2015/9/8/chartex" xmlns:cx2="http://schemas.microsoft.com/office/drawing/2015/10/21/chartex" xmlns:cx3="http://schemas.microsoft.com/office/drawing/2016/5/9/chartex" xmlns:cx4="http://schemas.microsoft.com/office/drawing/2016/5/10/chartex" xmlns:cx5="http://schemas.microsoft.com/office/drawing/2016/5/11/chartex" xmlns:cx6="http://schemas.microsoft.com/office/drawing/2016/5/12/chartex" xmlns:cx7="http://schemas.microsoft.com/office/drawing/2016/5/13/chartex" xmlns:cx8="http://schemas.microsoft.com/office/drawing/2016/5/14/chartex" xmlns:mc="http://schemas.openxmlformats.org/markup-compatibility/2006" xmlns:aink="http://schemas.microsoft.com/office/drawing/2016/ink" xmlns:am3d="http://schemas.microsoft.com/office/drawing/2017/model3d" xmlns:o="urn:schemas-microsoft-com:office:office" xmlns:r="http://schemas.openxmlformats.org/officeDocument/2006/relationships" xmlns:m="http://schemas.openxmlformats.org/officeDocument/2006/math" xmlns:v="urn:schemas-microsoft-com:vml" xmlns:wp14="http://schemas.microsoft.com/office/word/2010/wordprocessingDrawing" xmlns:wp="http://schemas.openxmlformats.org/drawingml/2006/wordprocessingDrawing" xmlns:w10="urn:schemas-microsoft-com:office:word" xmlns:w="http://schemas.openxmlformats.org/wordprocessingml/2006/main" xmlns:w14="http://schemas.microsoft.com/office/word/2010/wordml" xmlns:w15="http://schemas.microsoft.com/office/word/2012/wordml" xmlns:w16cex="http://schemas.microsoft.com/office/word/2018/wordml/cex" xmlns:w16cid="http://schemas.microsoft.com/office/word/2016/wordml/cid" xmlns:w16="http://schemas.microsoft.com/office/word/2018/wordml" xmlns:w16sdtdh="http://schemas.microsoft.com/office/word/2020/wordml/sdtdatahash" xmlns:w16se="http://schemas.microsoft.com/office/word/2015/wordml/symex" xmlns:wpg="http://schemas.microsoft.com/office/word/2010/wordprocessingGroup" xmlns:wpi="http://schemas.microsoft.com/office/word/2010/wordprocessingInk" xmlns:wne="http://schemas.microsoft.com/office/word/2006/wordml" xmlns:wps="http://schemas.microsoft.com/office/word/2010/wordprocessingShape" mc:Ignorable="w14 w15 w16se w16cid w16 w16cex w16sdtdh wp14">
+<w:footnotes xmlns:wpc="http://schemas.microsoft.com/office/word/2010/wordprocessingCanvas" xmlns:cx="http://schemas.microsoft.com/office/drawing/2014/chartex" xmlns:cx1="http://schemas.microsoft.com/office/drawing/2015/9/8/chartex" xmlns:cx2="http://schemas.microsoft.com/office/drawing/2015/10/21/chartex" xmlns:cx3="http://schemas.microsoft.com/office/drawing/2016/5/9/chartex" xmlns:cx4="http://schemas.microsoft.com/office/drawing/2016/5/10/chartex" xmlns:cx5="http://schemas.microsoft.com/office/drawing/2016/5/11/chartex" xmlns:cx6="http://schemas.microsoft.com/office/drawing/2016/5/12/chartex" xmlns:cx7="http://schemas.microsoft.com/office/drawing/2016/5/13/chartex" xmlns:cx8="http://schemas.microsoft.com/office/drawing/2016/5/14/chartex" xmlns:mc="http://schemas.openxmlformats.org/markup-compatibility/2006" xmlns:aink="http://schemas.microsoft.com/office/drawing/2016/ink" xmlns:am3d="http://schemas.microsoft.com/office/drawing/2017/model3d" xmlns:o="urn:schemas-microsoft-com:office:office" xmlns:oel="http://schemas.microsoft.com/office/2019/extlst" xmlns:r="http://schemas.openxmlformats.org/officeDocument/2006/relationships" xmlns:m="http://schemas.openxmlformats.org/officeDocument/2006/math" xmlns:v="urn:schemas-microsoft-com:vml" xmlns:wp14="http://schemas.microsoft.com/office/word/2010/wordprocessingDrawing" xmlns:wp="http://schemas.openxmlformats.org/drawingml/2006/wordprocessingDrawing" xmlns:w10="urn:schemas-microsoft-com:office:word" xmlns:w="http://schemas.openxmlformats.org/wordprocessingml/2006/main" xmlns:w14="http://schemas.microsoft.com/office/word/2010/wordml" xmlns:w15="http://schemas.microsoft.com/office/word/2012/wordml" xmlns:w16cex="http://schemas.microsoft.com/office/word/2018/wordml/cex" xmlns:w16cid="http://schemas.microsoft.com/office/word/2016/wordml/cid" xmlns:w16="http://schemas.microsoft.com/office/word/2018/wordml" xmlns:w16sdtdh="http://schemas.microsoft.com/office/word/2020/wordml/sdtdatahash" xmlns:w16se="http://schemas.microsoft.com/office/word/2015/wordml/symex" xmlns:wpg="http://schemas.microsoft.com/office/word/2010/wordprocessingGroup" xmlns:wpi="http://schemas.microsoft.com/office/word/2010/wordprocessingInk" xmlns:wne="http://schemas.microsoft.com/office/word/2006/wordml" xmlns:wps="http://schemas.microsoft.com/office/word/2010/wordprocessingShape" mc:Ignorable="w14 w15 w16se w16cid w16 w16cex w16sdtdh wp14">
   <w:footnote w:type="separator" w:id="-1">
     <w:p>
       <w:pPr>
@@ -2930,7 +2944,7 @@
 </file>
 
 <file path=word/numbering.xml><?xml version="1.0" encoding="utf-8"?>
-<w:numbering xmlns:wpc="http://schemas.microsoft.com/office/word/2010/wordprocessingCanvas" xmlns:cx="http://schemas.microsoft.com/office/drawing/2014/chartex" xmlns:cx1="http://schemas.microsoft.com/office/drawing/2015/9/8/chartex" xmlns:cx2="http://schemas.microsoft.com/office/drawing/2015/10/21/chartex" xmlns:cx3="http://schemas.microsoft.com/office/drawing/2016/5/9/chartex" xmlns:cx4="http://schemas.microsoft.com/office/drawing/2016/5/10/chartex" xmlns:cx5="http://schemas.microsoft.com/office/drawing/2016/5/11/chartex" xmlns:cx6="http://schemas.microsoft.com/office/drawing/2016/5/12/chartex" xmlns:cx7="http://schemas.microsoft.com/office/drawing/2016/5/13/chartex" xmlns:cx8="http://schemas.microsoft.com/office/drawing/2016/5/14/chartex" xmlns:mc="http://schemas.openxmlformats.org/markup-compatibility/2006" xmlns:aink="http://schemas.microsoft.com/office/drawing/2016/ink" xmlns:am3d="http://schemas.microsoft.com/office/drawing/2017/model3d" xmlns:o="urn:schemas-microsoft-com:office:office" xmlns:r="http://schemas.openxmlformats.org/officeDocument/2006/relationships" xmlns:m="http://schemas.openxmlformats.org/officeDocument/2006/math" xmlns:v="urn:schemas-microsoft-com:vml" xmlns:wp14="http://schemas.microsoft.com/office/word/2010/wordprocessingDrawing" xmlns:wp="http://schemas.openxmlformats.org/drawingml/2006/wordprocessingDrawing" xmlns:w10="urn:schemas-microsoft-com:office:word" xmlns:w="http://schemas.openxmlformats.org/wordprocessingml/2006/main" xmlns:w14="http://schemas.microsoft.com/office/word/2010/wordml" xmlns:w15="http://schemas.microsoft.com/office/word/2012/wordml" xmlns:w16cex="http://schemas.microsoft.com/office/word/2018/wordml/cex" xmlns:w16cid="http://schemas.microsoft.com/office/word/2016/wordml/cid" xmlns:w16="http://schemas.microsoft.com/office/word/2018/wordml" xmlns:w16sdtdh="http://schemas.microsoft.com/office/word/2020/wordml/sdtdatahash" xmlns:w16se="http://schemas.microsoft.com/office/word/2015/wordml/symex" xmlns:wpg="http://schemas.microsoft.com/office/word/2010/wordprocessingGroup" xmlns:wpi="http://schemas.microsoft.com/office/word/2010/wordprocessingInk" xmlns:wne="http://schemas.microsoft.com/office/word/2006/wordml" xmlns:wps="http://schemas.microsoft.com/office/word/2010/wordprocessingShape" mc:Ignorable="w14 w15 w16se w16cid w16 w16cex w16sdtdh wp14">
+<w:numbering xmlns:wpc="http://schemas.microsoft.com/office/word/2010/wordprocessingCanvas" xmlns:cx="http://schemas.microsoft.com/office/drawing/2014/chartex" xmlns:cx1="http://schemas.microsoft.com/office/drawing/2015/9/8/chartex" xmlns:cx2="http://schemas.microsoft.com/office/drawing/2015/10/21/chartex" xmlns:cx3="http://schemas.microsoft.com/office/drawing/2016/5/9/chartex" xmlns:cx4="http://schemas.microsoft.com/office/drawing/2016/5/10/chartex" xmlns:cx5="http://schemas.microsoft.com/office/drawing/2016/5/11/chartex" xmlns:cx6="http://schemas.microsoft.com/office/drawing/2016/5/12/chartex" xmlns:cx7="http://schemas.microsoft.com/office/drawing/2016/5/13/chartex" xmlns:cx8="http://schemas.microsoft.com/office/drawing/2016/5/14/chartex" xmlns:mc="http://schemas.openxmlformats.org/markup-compatibility/2006" xmlns:aink="http://schemas.microsoft.com/office/drawing/2016/ink" xmlns:am3d="http://schemas.microsoft.com/office/drawing/2017/model3d" xmlns:o="urn:schemas-microsoft-com:office:office" xmlns:oel="http://schemas.microsoft.com/office/2019/extlst" xmlns:r="http://schemas.openxmlformats.org/officeDocument/2006/relationships" xmlns:m="http://schemas.openxmlformats.org/officeDocument/2006/math" xmlns:v="urn:schemas-microsoft-com:vml" xmlns:wp14="http://schemas.microsoft.com/office/word/2010/wordprocessingDrawing" xmlns:wp="http://schemas.openxmlformats.org/drawingml/2006/wordprocessingDrawing" xmlns:w10="urn:schemas-microsoft-com:office:word" xmlns:w="http://schemas.openxmlformats.org/wordprocessingml/2006/main" xmlns:w14="http://schemas.microsoft.com/office/word/2010/wordml" xmlns:w15="http://schemas.microsoft.com/office/word/2012/wordml" xmlns:w16cex="http://schemas.microsoft.com/office/word/2018/wordml/cex" xmlns:w16cid="http://schemas.microsoft.com/office/word/2016/wordml/cid" xmlns:w16="http://schemas.microsoft.com/office/word/2018/wordml" xmlns:w16sdtdh="http://schemas.microsoft.com/office/word/2020/wordml/sdtdatahash" xmlns:w16se="http://schemas.microsoft.com/office/word/2015/wordml/symex" xmlns:wpg="http://schemas.microsoft.com/office/word/2010/wordprocessingGroup" xmlns:wpi="http://schemas.microsoft.com/office/word/2010/wordprocessingInk" xmlns:wne="http://schemas.microsoft.com/office/word/2006/wordml" xmlns:wps="http://schemas.microsoft.com/office/word/2010/wordprocessingShape" mc:Ignorable="w14 w15 w16se w16cid w16 w16cex w16sdtdh wp14">
   <w:abstractNum w:abstractNumId="0" w15:restartNumberingAfterBreak="0">
     <w:nsid w:val="00000001"/>
     <w:multiLevelType w:val="hybridMultilevel"/>
@@ -3759,6 +3773,155 @@
     </w:lvl>
   </w:abstractNum>
   <w:abstractNum w:abstractNumId="3" w15:restartNumberingAfterBreak="0">
+    <w:nsid w:val="28381CB4"/>
+    <w:multiLevelType w:val="multilevel"/>
+    <w:tmpl w:val="C8366ED6"/>
+    <w:lvl w:ilvl="0">
+      <w:start w:val="1"/>
+      <w:numFmt w:val="bullet"/>
+      <w:lvlText w:val=""/>
+      <w:lvlJc w:val="left"/>
+      <w:pPr>
+        <w:tabs>
+          <w:tab w:val="num" w:pos="720"/>
+        </w:tabs>
+        <w:ind w:left="720" w:hanging="360"/>
+      </w:pPr>
+      <w:rPr>
+        <w:rFonts w:ascii="Symbol" w:hAnsi="Symbol" w:hint="default"/>
+        <w:sz w:val="20"/>
+      </w:rPr>
+    </w:lvl>
+    <w:lvl w:ilvl="1" w:tentative="1">
+      <w:start w:val="1"/>
+      <w:numFmt w:val="bullet"/>
+      <w:lvlText w:val=""/>
+      <w:lvlJc w:val="left"/>
+      <w:pPr>
+        <w:tabs>
+          <w:tab w:val="num" w:pos="1440"/>
+        </w:tabs>
+        <w:ind w:left="1440" w:hanging="360"/>
+      </w:pPr>
+      <w:rPr>
+        <w:rFonts w:ascii="Symbol" w:hAnsi="Symbol" w:hint="default"/>
+        <w:sz w:val="20"/>
+      </w:rPr>
+    </w:lvl>
+    <w:lvl w:ilvl="2" w:tentative="1">
+      <w:start w:val="1"/>
+      <w:numFmt w:val="bullet"/>
+      <w:lvlText w:val=""/>
+      <w:lvlJc w:val="left"/>
+      <w:pPr>
+        <w:tabs>
+          <w:tab w:val="num" w:pos="2160"/>
+        </w:tabs>
+        <w:ind w:left="2160" w:hanging="360"/>
+      </w:pPr>
+      <w:rPr>
+        <w:rFonts w:ascii="Symbol" w:hAnsi="Symbol" w:hint="default"/>
+        <w:sz w:val="20"/>
+      </w:rPr>
+    </w:lvl>
+    <w:lvl w:ilvl="3" w:tentative="1">
+      <w:start w:val="1"/>
+      <w:numFmt w:val="bullet"/>
+      <w:lvlText w:val=""/>
+      <w:lvlJc w:val="left"/>
+      <w:pPr>
+        <w:tabs>
+          <w:tab w:val="num" w:pos="2880"/>
+        </w:tabs>
+        <w:ind w:left="2880" w:hanging="360"/>
+      </w:pPr>
+      <w:rPr>
+        <w:rFonts w:ascii="Symbol" w:hAnsi="Symbol" w:hint="default"/>
+        <w:sz w:val="20"/>
+      </w:rPr>
+    </w:lvl>
+    <w:lvl w:ilvl="4" w:tentative="1">
+      <w:start w:val="1"/>
+      <w:numFmt w:val="bullet"/>
+      <w:lvlText w:val=""/>
+      <w:lvlJc w:val="left"/>
+      <w:pPr>
+        <w:tabs>
+          <w:tab w:val="num" w:pos="3600"/>
+        </w:tabs>
+        <w:ind w:left="3600" w:hanging="360"/>
+      </w:pPr>
+      <w:rPr>
+        <w:rFonts w:ascii="Symbol" w:hAnsi="Symbol" w:hint="default"/>
+        <w:sz w:val="20"/>
+      </w:rPr>
+    </w:lvl>
+    <w:lvl w:ilvl="5" w:tentative="1">
+      <w:start w:val="1"/>
+      <w:numFmt w:val="bullet"/>
+      <w:lvlText w:val=""/>
+      <w:lvlJc w:val="left"/>
+      <w:pPr>
+        <w:tabs>
+          <w:tab w:val="num" w:pos="4320"/>
+        </w:tabs>
+        <w:ind w:left="4320" w:hanging="360"/>
+      </w:pPr>
+      <w:rPr>
+        <w:rFonts w:ascii="Symbol" w:hAnsi="Symbol" w:hint="default"/>
+        <w:sz w:val="20"/>
+      </w:rPr>
+    </w:lvl>
+    <w:lvl w:ilvl="6" w:tentative="1">
+      <w:start w:val="1"/>
+      <w:numFmt w:val="bullet"/>
+      <w:lvlText w:val=""/>
+      <w:lvlJc w:val="left"/>
+      <w:pPr>
+        <w:tabs>
+          <w:tab w:val="num" w:pos="5040"/>
+        </w:tabs>
+        <w:ind w:left="5040" w:hanging="360"/>
+      </w:pPr>
+      <w:rPr>
+        <w:rFonts w:ascii="Symbol" w:hAnsi="Symbol" w:hint="default"/>
+        <w:sz w:val="20"/>
+      </w:rPr>
+    </w:lvl>
+    <w:lvl w:ilvl="7" w:tentative="1">
+      <w:start w:val="1"/>
+      <w:numFmt w:val="bullet"/>
+      <w:lvlText w:val=""/>
+      <w:lvlJc w:val="left"/>
+      <w:pPr>
+        <w:tabs>
+          <w:tab w:val="num" w:pos="5760"/>
+        </w:tabs>
+        <w:ind w:left="5760" w:hanging="360"/>
+      </w:pPr>
+      <w:rPr>
+        <w:rFonts w:ascii="Symbol" w:hAnsi="Symbol" w:hint="default"/>
+        <w:sz w:val="20"/>
+      </w:rPr>
+    </w:lvl>
+    <w:lvl w:ilvl="8" w:tentative="1">
+      <w:start w:val="1"/>
+      <w:numFmt w:val="bullet"/>
+      <w:lvlText w:val=""/>
+      <w:lvlJc w:val="left"/>
+      <w:pPr>
+        <w:tabs>
+          <w:tab w:val="num" w:pos="6480"/>
+        </w:tabs>
+        <w:ind w:left="6480" w:hanging="360"/>
+      </w:pPr>
+      <w:rPr>
+        <w:rFonts w:ascii="Symbol" w:hAnsi="Symbol" w:hint="default"/>
+        <w:sz w:val="20"/>
+      </w:rPr>
+    </w:lvl>
+  </w:abstractNum>
+  <w:abstractNum w:abstractNumId="4" w15:restartNumberingAfterBreak="0">
     <w:nsid w:val="299317A5"/>
     <w:multiLevelType w:val="hybridMultilevel"/>
     <w:tmpl w:val="B4A49D84"/>
@@ -3871,7 +4034,7 @@
       </w:rPr>
     </w:lvl>
   </w:abstractNum>
-  <w:abstractNum w:abstractNumId="4" w15:restartNumberingAfterBreak="0">
+  <w:abstractNum w:abstractNumId="5" w15:restartNumberingAfterBreak="0">
     <w:nsid w:val="2F953150"/>
     <w:multiLevelType w:val="hybridMultilevel"/>
     <w:tmpl w:val="0074C12A"/>
@@ -3984,7 +4147,7 @@
       </w:rPr>
     </w:lvl>
   </w:abstractNum>
-  <w:abstractNum w:abstractNumId="5" w15:restartNumberingAfterBreak="0">
+  <w:abstractNum w:abstractNumId="6" w15:restartNumberingAfterBreak="0">
     <w:nsid w:val="7CCE301A"/>
     <w:multiLevelType w:val="hybridMultilevel"/>
     <w:tmpl w:val="01FEEA5C"/>
@@ -4340,23 +4503,26 @@
       </w:rPr>
     </w:lvl>
   </w:abstractNum>
-  <w:num w:numId="1">
+  <w:num w:numId="1" w16cid:durableId="472604504">
     <w:abstractNumId w:val="2"/>
   </w:num>
-  <w:num w:numId="2">
-    <w:abstractNumId w:val="3"/>
-  </w:num>
-  <w:num w:numId="3">
+  <w:num w:numId="2" w16cid:durableId="1824347862">
     <w:abstractNumId w:val="4"/>
   </w:num>
-  <w:num w:numId="4">
+  <w:num w:numId="3" w16cid:durableId="1927034640">
     <w:abstractNumId w:val="5"/>
   </w:num>
-  <w:num w:numId="5">
+  <w:num w:numId="4" w16cid:durableId="560866063">
+    <w:abstractNumId w:val="6"/>
+  </w:num>
+  <w:num w:numId="5" w16cid:durableId="883446332">
     <w:abstractNumId w:val="1"/>
   </w:num>
-  <w:num w:numId="6">
+  <w:num w:numId="6" w16cid:durableId="1369335010">
     <w:abstractNumId w:val="0"/>
+  </w:num>
+  <w:num w:numId="7" w16cid:durableId="1348868271">
+    <w:abstractNumId w:val="3"/>
   </w:num>
 </w:numbering>
 </file>
@@ -4763,7 +4929,6 @@
   <w:style w:type="character" w:default="1" w:styleId="DefaultParagraphFont">
     <w:name w:val="Default Paragraph Font"/>
     <w:uiPriority w:val="1"/>
-    <w:semiHidden/>
     <w:unhideWhenUsed/>
   </w:style>
   <w:style w:type="table" w:default="1" w:styleId="TableNormal">
